--- a/Document/API_Guideline.docx
+++ b/Document/API_Guideline.docx
@@ -101,6 +101,7 @@
           <w:szCs w:val="20"/>
         </w:rPr>
       </w:pPr>
+      <w:proofErr w:type="gramStart"/>
       <w:r>
         <w:rPr>
           <w:rFonts w:ascii="Helvetica" w:hAnsi="Helvetica" w:cs="Helvetica"/>
@@ -109,7 +110,18 @@
           <w:sz w:val="20"/>
           <w:szCs w:val="20"/>
         </w:rPr>
-        <w:t>create /Delete/ update /query</w:t>
+        <w:t>create</w:t>
+      </w:r>
+      <w:proofErr w:type="gramEnd"/>
+      <w:r>
+        <w:rPr>
+          <w:rFonts w:ascii="Helvetica" w:hAnsi="Helvetica" w:cs="Helvetica"/>
+          <w:color w:val="000000"/>
+          <w:kern w:val="0"/>
+          <w:sz w:val="20"/>
+          <w:szCs w:val="20"/>
+        </w:rPr>
+        <w:t xml:space="preserve"> /Delete/ update /query</w:t>
       </w:r>
     </w:p>
     <w:p>
@@ -171,6 +183,7 @@
           <w:szCs w:val="20"/>
         </w:rPr>
       </w:pPr>
+      <w:proofErr w:type="gramStart"/>
       <w:r>
         <w:rPr>
           <w:rFonts w:ascii="Helvetica" w:hAnsi="Helvetica" w:cs="Helvetica"/>
@@ -179,7 +192,40 @@
           <w:sz w:val="20"/>
           <w:szCs w:val="20"/>
         </w:rPr>
-        <w:t>report /file/txt/pdf …</w:t>
+        <w:t>report</w:t>
+      </w:r>
+      <w:proofErr w:type="gramEnd"/>
+      <w:r>
+        <w:rPr>
+          <w:rFonts w:ascii="Helvetica" w:hAnsi="Helvetica" w:cs="Helvetica"/>
+          <w:color w:val="000000"/>
+          <w:kern w:val="0"/>
+          <w:sz w:val="20"/>
+          <w:szCs w:val="20"/>
+        </w:rPr>
+        <w:t xml:space="preserve"> /file/txt/</w:t>
+      </w:r>
+      <w:proofErr w:type="spellStart"/>
+      <w:r>
+        <w:rPr>
+          <w:rFonts w:ascii="Helvetica" w:hAnsi="Helvetica" w:cs="Helvetica"/>
+          <w:color w:val="000000"/>
+          <w:kern w:val="0"/>
+          <w:sz w:val="20"/>
+          <w:szCs w:val="20"/>
+        </w:rPr>
+        <w:t>pdf</w:t>
+      </w:r>
+      <w:proofErr w:type="spellEnd"/>
+      <w:r>
+        <w:rPr>
+          <w:rFonts w:ascii="Helvetica" w:hAnsi="Helvetica" w:cs="Helvetica"/>
+          <w:color w:val="000000"/>
+          <w:kern w:val="0"/>
+          <w:sz w:val="20"/>
+          <w:szCs w:val="20"/>
+        </w:rPr>
+        <w:t xml:space="preserve"> …</w:t>
       </w:r>
     </w:p>
     <w:p>
@@ -341,6 +387,7 @@
           <w:szCs w:val="20"/>
         </w:rPr>
       </w:pPr>
+      <w:proofErr w:type="gramStart"/>
       <w:r>
         <w:rPr>
           <w:rFonts w:ascii="Helvetica" w:eastAsia="PingFang TC Regular" w:hAnsi="Helvetica" w:cs="Helvetica"/>
@@ -349,7 +396,18 @@
           <w:sz w:val="20"/>
           <w:szCs w:val="20"/>
         </w:rPr>
-        <w:t>status code</w:t>
+        <w:t>status</w:t>
+      </w:r>
+      <w:proofErr w:type="gramEnd"/>
+      <w:r>
+        <w:rPr>
+          <w:rFonts w:ascii="Helvetica" w:eastAsia="PingFang TC Regular" w:hAnsi="Helvetica" w:cs="Helvetica"/>
+          <w:color w:val="000000"/>
+          <w:kern w:val="0"/>
+          <w:sz w:val="20"/>
+          <w:szCs w:val="20"/>
+        </w:rPr>
+        <w:t xml:space="preserve"> code</w:t>
       </w:r>
     </w:p>
     <w:p>
@@ -450,6 +508,7 @@
           <w:szCs w:val="20"/>
         </w:rPr>
       </w:pPr>
+      <w:proofErr w:type="spellStart"/>
       <w:r>
         <w:rPr>
           <w:rFonts w:ascii="Consolas" w:eastAsia="PingFang TC Regular" w:hAnsi="Consolas" w:cs="Consolas"/>
@@ -458,7 +517,30 @@
           <w:sz w:val="20"/>
           <w:szCs w:val="20"/>
         </w:rPr>
-        <w:t>DB:my baits</w:t>
+        <w:t>DB</w:t>
+      </w:r>
+      <w:proofErr w:type="gramStart"/>
+      <w:r>
+        <w:rPr>
+          <w:rFonts w:ascii="Consolas" w:eastAsia="PingFang TC Regular" w:hAnsi="Consolas" w:cs="Consolas"/>
+          <w:color w:val="0E0E0E"/>
+          <w:kern w:val="0"/>
+          <w:sz w:val="20"/>
+          <w:szCs w:val="20"/>
+        </w:rPr>
+        <w:t>:my</w:t>
+      </w:r>
+      <w:proofErr w:type="spellEnd"/>
+      <w:proofErr w:type="gramEnd"/>
+      <w:r>
+        <w:rPr>
+          <w:rFonts w:ascii="Consolas" w:eastAsia="PingFang TC Regular" w:hAnsi="Consolas" w:cs="Consolas"/>
+          <w:color w:val="0E0E0E"/>
+          <w:kern w:val="0"/>
+          <w:sz w:val="20"/>
+          <w:szCs w:val="20"/>
+        </w:rPr>
+        <w:t xml:space="preserve"> baits</w:t>
       </w:r>
     </w:p>
     <w:p>
@@ -519,8 +601,42 @@
           <w:sz w:val="20"/>
           <w:szCs w:val="20"/>
         </w:rPr>
-        <w:t>2. fileter  , token auth</w:t>
-      </w:r>
+        <w:t xml:space="preserve">2. </w:t>
+      </w:r>
+      <w:proofErr w:type="spellStart"/>
+      <w:r>
+        <w:rPr>
+          <w:rFonts w:ascii="Consolas" w:eastAsia="PingFang TC Regular" w:hAnsi="Consolas" w:cs="Consolas"/>
+          <w:color w:val="0E0E0E"/>
+          <w:kern w:val="0"/>
+          <w:sz w:val="20"/>
+          <w:szCs w:val="20"/>
+        </w:rPr>
+        <w:t>fileter</w:t>
+      </w:r>
+      <w:proofErr w:type="spellEnd"/>
+      <w:r>
+        <w:rPr>
+          <w:rFonts w:ascii="Consolas" w:eastAsia="PingFang TC Regular" w:hAnsi="Consolas" w:cs="Consolas"/>
+          <w:color w:val="0E0E0E"/>
+          <w:kern w:val="0"/>
+          <w:sz w:val="20"/>
+          <w:szCs w:val="20"/>
+        </w:rPr>
+        <w:t xml:space="preserve">  , token </w:t>
+      </w:r>
+      <w:proofErr w:type="spellStart"/>
+      <w:r>
+        <w:rPr>
+          <w:rFonts w:ascii="Consolas" w:eastAsia="PingFang TC Regular" w:hAnsi="Consolas" w:cs="Consolas"/>
+          <w:color w:val="0E0E0E"/>
+          <w:kern w:val="0"/>
+          <w:sz w:val="20"/>
+          <w:szCs w:val="20"/>
+        </w:rPr>
+        <w:t>auth</w:t>
+      </w:r>
+      <w:proofErr w:type="spellEnd"/>
       <w:r>
         <w:rPr>
           <w:rFonts w:ascii="PingFang TC Regular" w:eastAsia="PingFang TC Regular" w:hAnsi="Consolas" w:cs="PingFang TC Regular" w:hint="eastAsia"/>
@@ -823,6 +939,7 @@
         </w:rPr>
         <w:t>，</w:t>
       </w:r>
+      <w:proofErr w:type="spellStart"/>
       <w:r>
         <w:rPr>
           <w:rFonts w:ascii="Times" w:eastAsia="Songti TC Regular" w:hAnsi="Times" w:cs="Times"/>
@@ -833,6 +950,7 @@
         </w:rPr>
         <w:t>api</w:t>
       </w:r>
+      <w:proofErr w:type="spellEnd"/>
       <w:r>
         <w:rPr>
           <w:rFonts w:ascii="Songti TC Regular" w:eastAsia="Songti TC Regular" w:hAnsi="Times" w:cs="Songti TC Regular" w:hint="eastAsia"/>
@@ -1269,26 +1387,31 @@
     </w:p>
     <w:p>
       <w:pPr>
-        <w:pStyle w:val="a4"/>
         <w:widowControl/>
-        <w:numPr>
-          <w:ilvl w:val="0"/>
-          <w:numId w:val="1"/>
-        </w:numPr>
         <w:autoSpaceDE w:val="0"/>
         <w:autoSpaceDN w:val="0"/>
         <w:adjustRightInd w:val="0"/>
         <w:spacing w:line="380" w:lineRule="atLeast"/>
-        <w:ind w:firstLineChars="0"/>
         <w:jc w:val="left"/>
         <w:rPr>
+          <w:rFonts w:ascii="PingFang TC Regular" w:eastAsia="PingFang TC Regular" w:hAnsi="Consolas" w:cs="PingFang TC Regular"/>
+          <w:color w:val="0E0E0E"/>
+          <w:kern w:val="0"/>
+          <w:sz w:val="20"/>
+          <w:szCs w:val="20"/>
+        </w:rPr>
+      </w:pPr>
+      <w:r>
+        <w:rPr>
           <w:rFonts w:ascii="PingFang TC Regular" w:eastAsia="PingFang TC Regular" w:hAnsi="Consolas" w:cs="PingFang TC Regular" w:hint="eastAsia"/>
           <w:color w:val="0E0E0E"/>
           <w:kern w:val="0"/>
           <w:sz w:val="20"/>
           <w:szCs w:val="20"/>
         </w:rPr>
-      </w:pPr>
+        <w:lastRenderedPageBreak/>
+        <w:t>目錄</w:t>
+      </w:r>
       <w:r>
         <w:rPr>
           <w:rFonts w:ascii="PingFang TC Regular" w:eastAsia="PingFang TC Regular" w:hAnsi="Consolas" w:cs="PingFang TC Regular"/>
@@ -1297,7 +1420,43 @@
           <w:sz w:val="20"/>
           <w:szCs w:val="20"/>
         </w:rPr>
-        <w:lastRenderedPageBreak/>
+        <w:t xml:space="preserve">: </w:t>
+      </w:r>
+    </w:p>
+    <w:p>
+      <w:pPr>
+        <w:widowControl/>
+        <w:autoSpaceDE w:val="0"/>
+        <w:autoSpaceDN w:val="0"/>
+        <w:adjustRightInd w:val="0"/>
+        <w:spacing w:line="380" w:lineRule="atLeast"/>
+        <w:jc w:val="left"/>
+        <w:rPr>
+          <w:rFonts w:ascii="PingFang TC Regular" w:eastAsia="PingFang TC Regular" w:hAnsi="Consolas" w:cs="PingFang TC Regular"/>
+          <w:color w:val="0E0E0E"/>
+          <w:kern w:val="0"/>
+          <w:sz w:val="20"/>
+          <w:szCs w:val="20"/>
+        </w:rPr>
+      </w:pPr>
+      <w:r>
+        <w:rPr>
+          <w:rFonts w:ascii="PingFang TC Regular" w:eastAsia="PingFang TC Regular" w:hAnsi="Consolas" w:cs="PingFang TC Regular"/>
+          <w:color w:val="0E0E0E"/>
+          <w:kern w:val="0"/>
+          <w:sz w:val="20"/>
+          <w:szCs w:val="20"/>
+        </w:rPr>
+        <w:t xml:space="preserve">1. </w:t>
+      </w:r>
+      <w:r>
+        <w:rPr>
+          <w:rFonts w:ascii="PingFang TC Regular" w:eastAsia="PingFang TC Regular" w:hAnsi="Consolas" w:cs="PingFang TC Regular"/>
+          <w:color w:val="0E0E0E"/>
+          <w:kern w:val="0"/>
+          <w:sz w:val="20"/>
+          <w:szCs w:val="20"/>
+        </w:rPr>
         <w:t xml:space="preserve">DB </w:t>
       </w:r>
       <w:r>
@@ -1322,7 +1481,7 @@
         <w:ind w:left="360" w:firstLineChars="0" w:firstLine="0"/>
         <w:jc w:val="left"/>
         <w:rPr>
-          <w:rFonts w:ascii="PingFang TC Regular" w:eastAsia="PingFang TC Regular" w:hAnsi="Consolas" w:cs="PingFang TC Regular" w:hint="eastAsia"/>
+          <w:rFonts w:ascii="PingFang TC Regular" w:eastAsia="PingFang TC Regular" w:hAnsi="Consolas" w:cs="PingFang TC Regular"/>
           <w:color w:val="0E0E0E"/>
           <w:kern w:val="0"/>
           <w:sz w:val="20"/>
@@ -1359,7 +1518,7 @@
         <w:spacing w:line="380" w:lineRule="atLeast"/>
         <w:jc w:val="left"/>
         <w:rPr>
-          <w:rFonts w:ascii="PingFang TC Regular" w:eastAsia="PingFang TC Regular" w:hAnsi="Consolas" w:cs="PingFang TC Regular" w:hint="eastAsia"/>
+          <w:rFonts w:ascii="PingFang TC Regular" w:eastAsia="PingFang TC Regular" w:hAnsi="Consolas" w:cs="PingFang TC Regular"/>
           <w:color w:val="0E0E0E"/>
           <w:kern w:val="0"/>
           <w:sz w:val="20"/>
@@ -1369,26 +1528,30 @@
     </w:p>
     <w:p>
       <w:pPr>
-        <w:pStyle w:val="a4"/>
         <w:widowControl/>
-        <w:numPr>
-          <w:ilvl w:val="0"/>
-          <w:numId w:val="1"/>
-        </w:numPr>
         <w:autoSpaceDE w:val="0"/>
         <w:autoSpaceDN w:val="0"/>
         <w:adjustRightInd w:val="0"/>
         <w:spacing w:line="380" w:lineRule="atLeast"/>
-        <w:ind w:firstLineChars="0"/>
         <w:jc w:val="left"/>
         <w:rPr>
-          <w:rFonts w:ascii="PingFang TC Regular" w:eastAsia="PingFang TC Regular" w:hAnsi="Consolas" w:cs="PingFang TC Regular" w:hint="eastAsia"/>
-          <w:color w:val="0E0E0E"/>
-          <w:kern w:val="0"/>
-          <w:sz w:val="20"/>
-          <w:szCs w:val="20"/>
-        </w:rPr>
-      </w:pPr>
+          <w:rFonts w:ascii="PingFang TC Regular" w:eastAsia="PingFang TC Regular" w:hAnsi="Consolas" w:cs="PingFang TC Regular"/>
+          <w:color w:val="0E0E0E"/>
+          <w:kern w:val="0"/>
+          <w:sz w:val="20"/>
+          <w:szCs w:val="20"/>
+        </w:rPr>
+      </w:pPr>
+      <w:r>
+        <w:rPr>
+          <w:rFonts w:ascii="PingFang TC Regular" w:eastAsia="PingFang TC Regular" w:hAnsi="Consolas" w:cs="PingFang TC Regular"/>
+          <w:color w:val="0E0E0E"/>
+          <w:kern w:val="0"/>
+          <w:sz w:val="20"/>
+          <w:szCs w:val="20"/>
+        </w:rPr>
+        <w:t>2.</w:t>
+      </w:r>
       <w:r>
         <w:rPr>
           <w:rFonts w:ascii="PingFang TC Regular" w:eastAsia="PingFang TC Regular" w:hAnsi="Consolas" w:cs="PingFang TC Regular" w:hint="eastAsia"/>
@@ -1428,82 +1591,6 @@
           <w:szCs w:val="20"/>
         </w:rPr>
       </w:pPr>
-    </w:p>
-    <w:p>
-      <w:pPr>
-        <w:pStyle w:val="a4"/>
-        <w:widowControl/>
-        <w:numPr>
-          <w:ilvl w:val="0"/>
-          <w:numId w:val="1"/>
-        </w:numPr>
-        <w:tabs>
-          <w:tab w:val="left" w:pos="566"/>
-          <w:tab w:val="left" w:pos="1133"/>
-          <w:tab w:val="left" w:pos="1700"/>
-          <w:tab w:val="left" w:pos="2267"/>
-          <w:tab w:val="left" w:pos="2834"/>
-          <w:tab w:val="left" w:pos="3401"/>
-          <w:tab w:val="left" w:pos="3968"/>
-          <w:tab w:val="left" w:pos="4535"/>
-          <w:tab w:val="left" w:pos="5102"/>
-          <w:tab w:val="left" w:pos="5669"/>
-          <w:tab w:val="left" w:pos="6236"/>
-          <w:tab w:val="left" w:pos="6803"/>
-        </w:tabs>
-        <w:autoSpaceDE w:val="0"/>
-        <w:autoSpaceDN w:val="0"/>
-        <w:adjustRightInd w:val="0"/>
-        <w:ind w:firstLineChars="0"/>
-        <w:jc w:val="left"/>
-        <w:rPr>
-          <w:rFonts w:ascii="Helvetica" w:eastAsia="PingFang TC Regular" w:hAnsi="Helvetica" w:cs="Helvetica"/>
-          <w:color w:val="000000"/>
-          <w:kern w:val="0"/>
-          <w:sz w:val="20"/>
-          <w:szCs w:val="20"/>
-        </w:rPr>
-      </w:pPr>
-      <w:r>
-        <w:rPr>
-          <w:rFonts w:ascii="Helvetica" w:eastAsia="PingFang TC Regular" w:hAnsi="Helvetica" w:cs="Helvetica"/>
-          <w:color w:val="000000"/>
-          <w:kern w:val="0"/>
-          <w:sz w:val="20"/>
-          <w:szCs w:val="20"/>
-        </w:rPr>
-        <w:t xml:space="preserve">URL </w:t>
-      </w:r>
-      <w:r>
-        <w:rPr>
-          <w:rFonts w:ascii="Helvetica" w:eastAsia="PingFang TC Regular" w:hAnsi="Helvetica" w:cs="Helvetica" w:hint="eastAsia"/>
-          <w:color w:val="000000"/>
-          <w:kern w:val="0"/>
-          <w:sz w:val="20"/>
-          <w:szCs w:val="20"/>
-        </w:rPr>
-        <w:t>格式</w:t>
-      </w:r>
-      <w:r>
-        <w:rPr>
-          <w:rFonts w:ascii="Helvetica" w:eastAsia="PingFang TC Regular" w:hAnsi="Helvetica" w:cs="Helvetica"/>
-          <w:color w:val="000000"/>
-          <w:kern w:val="0"/>
-          <w:sz w:val="20"/>
-          <w:szCs w:val="20"/>
-        </w:rPr>
-        <w:t xml:space="preserve"> </w:t>
-      </w:r>
-      <w:r>
-        <w:rPr>
-          <w:rFonts w:ascii="Helvetica" w:eastAsia="PingFang TC Regular" w:hAnsi="Helvetica" w:cs="Helvetica" w:hint="eastAsia"/>
-          <w:color w:val="000000"/>
-          <w:kern w:val="0"/>
-          <w:sz w:val="20"/>
-          <w:szCs w:val="20"/>
-        </w:rPr>
-        <w:t>參數</w:t>
-      </w:r>
     </w:p>
     <w:p>
       <w:pPr>
@@ -1527,13 +1614,63 @@
         <w:adjustRightInd w:val="0"/>
         <w:jc w:val="left"/>
         <w:rPr>
+          <w:rFonts w:ascii="Helvetica" w:eastAsia="PingFang TC Regular" w:hAnsi="Helvetica" w:cs="Helvetica"/>
+          <w:color w:val="000000"/>
+          <w:kern w:val="0"/>
+          <w:sz w:val="20"/>
+          <w:szCs w:val="20"/>
+        </w:rPr>
+      </w:pPr>
+      <w:r>
+        <w:rPr>
+          <w:rFonts w:ascii="Helvetica" w:eastAsia="PingFang TC Regular" w:hAnsi="Helvetica" w:cs="Helvetica"/>
+          <w:color w:val="000000"/>
+          <w:kern w:val="0"/>
+          <w:sz w:val="20"/>
+          <w:szCs w:val="20"/>
+        </w:rPr>
+        <w:t>3.</w:t>
+      </w:r>
+      <w:r>
+        <w:rPr>
+          <w:rFonts w:ascii="Helvetica" w:eastAsia="PingFang TC Regular" w:hAnsi="Helvetica" w:cs="Helvetica"/>
+          <w:color w:val="000000"/>
+          <w:kern w:val="0"/>
+          <w:sz w:val="20"/>
+          <w:szCs w:val="20"/>
+        </w:rPr>
+        <w:t xml:space="preserve">URL </w:t>
+      </w:r>
+      <w:r>
+        <w:rPr>
           <w:rFonts w:ascii="Helvetica" w:eastAsia="PingFang TC Regular" w:hAnsi="Helvetica" w:cs="Helvetica" w:hint="eastAsia"/>
           <w:color w:val="000000"/>
           <w:kern w:val="0"/>
           <w:sz w:val="20"/>
           <w:szCs w:val="20"/>
         </w:rPr>
-      </w:pPr>
+        <w:t>格式</w:t>
+      </w:r>
+      <w:r>
+        <w:rPr>
+          <w:rFonts w:ascii="Helvetica" w:eastAsia="PingFang TC Regular" w:hAnsi="Helvetica" w:cs="Helvetica"/>
+          <w:color w:val="000000"/>
+          <w:kern w:val="0"/>
+          <w:sz w:val="20"/>
+          <w:szCs w:val="20"/>
+        </w:rPr>
+        <w:t xml:space="preserve"> </w:t>
+      </w:r>
+      <w:r>
+        <w:rPr>
+          <w:rFonts w:ascii="Helvetica" w:eastAsia="PingFang TC Regular" w:hAnsi="Helvetica" w:cs="Helvetica" w:hint="eastAsia"/>
+          <w:color w:val="000000"/>
+          <w:kern w:val="0"/>
+          <w:sz w:val="20"/>
+          <w:szCs w:val="20"/>
+        </w:rPr>
+        <w:t>參數</w:t>
+      </w:r>
     </w:p>
     <w:p>
       <w:pPr>
@@ -1557,53 +1694,13 @@
         <w:adjustRightInd w:val="0"/>
         <w:jc w:val="left"/>
         <w:rPr>
-          <w:rFonts w:ascii="Helvetica" w:hAnsi="Helvetica" w:cs="Helvetica"/>
-          <w:color w:val="000000"/>
-          <w:kern w:val="0"/>
-          <w:sz w:val="20"/>
-          <w:szCs w:val="20"/>
-        </w:rPr>
-      </w:pPr>
-      <w:r>
-        <w:rPr>
           <w:rFonts w:ascii="Helvetica" w:eastAsia="PingFang TC Regular" w:hAnsi="Helvetica" w:cs="Helvetica"/>
           <w:color w:val="000000"/>
           <w:kern w:val="0"/>
           <w:sz w:val="20"/>
           <w:szCs w:val="20"/>
         </w:rPr>
-        <w:t xml:space="preserve">   </w:t>
-      </w:r>
-      <w:r>
-        <w:rPr>
-          <w:rFonts w:ascii="Helvetica" w:eastAsia="PingFang TC Regular" w:hAnsi="Helvetica" w:cs="Helvetica" w:hint="eastAsia"/>
-          <w:color w:val="000000"/>
-          <w:kern w:val="0"/>
-          <w:sz w:val="20"/>
-          <w:szCs w:val="20"/>
-        </w:rPr>
-        <w:t>檔案</w:t>
-      </w:r>
-      <w:r>
-        <w:rPr>
-          <w:rFonts w:ascii="Helvetica" w:eastAsia="PingFang TC Regular" w:hAnsi="Helvetica" w:cs="Helvetica"/>
-          <w:color w:val="000000"/>
-          <w:kern w:val="0"/>
-          <w:sz w:val="20"/>
-          <w:szCs w:val="20"/>
-        </w:rPr>
-        <w:t xml:space="preserve">: </w:t>
-      </w:r>
-      <w:r>
-        <w:rPr>
-          <w:rFonts w:ascii="Helvetica" w:hAnsi="Helvetica" w:cs="Helvetica"/>
-          <w:color w:val="000000"/>
-          <w:kern w:val="0"/>
-          <w:sz w:val="20"/>
-          <w:szCs w:val="20"/>
-        </w:rPr>
-        <w:t>report /file/txt/pdf??</w:t>
-      </w:r>
+      </w:pPr>
     </w:p>
     <w:p>
       <w:pPr>
@@ -1627,16 +1724,16 @@
         <w:adjustRightInd w:val="0"/>
         <w:jc w:val="left"/>
         <w:rPr>
-          <w:rFonts w:ascii="PingFang TC Regular" w:eastAsia="PingFang TC Regular" w:hAnsi="Helvetica" w:cs="PingFang TC Regular" w:hint="eastAsia"/>
-          <w:color w:val="000000"/>
-          <w:kern w:val="0"/>
-          <w:sz w:val="20"/>
-          <w:szCs w:val="20"/>
-        </w:rPr>
-      </w:pPr>
-      <w:r>
-        <w:rPr>
-          <w:rFonts w:ascii="PingFang TC Regular" w:eastAsia="PingFang TC Regular" w:hAnsi="Helvetica" w:cs="PingFang TC Regular"/>
+          <w:rFonts w:ascii="Helvetica" w:hAnsi="Helvetica" w:cs="Helvetica"/>
+          <w:color w:val="000000"/>
+          <w:kern w:val="0"/>
+          <w:sz w:val="20"/>
+          <w:szCs w:val="20"/>
+        </w:rPr>
+      </w:pPr>
+      <w:r>
+        <w:rPr>
+          <w:rFonts w:ascii="Helvetica" w:eastAsia="PingFang TC Regular" w:hAnsi="Helvetica" w:cs="Helvetica"/>
           <w:color w:val="000000"/>
           <w:kern w:val="0"/>
           <w:sz w:val="20"/>
@@ -1646,37 +1743,49 @@
       </w:r>
       <w:r>
         <w:rPr>
-          <w:rFonts w:ascii="PingFang TC Regular" w:eastAsia="PingFang TC Regular" w:hAnsi="Helvetica" w:cs="PingFang TC Regular" w:hint="eastAsia"/>
-          <w:color w:val="000000"/>
-          <w:kern w:val="0"/>
-          <w:sz w:val="20"/>
-          <w:szCs w:val="20"/>
-        </w:rPr>
-        <w:t>權限</w:t>
-      </w:r>
-      <w:r>
-        <w:rPr>
-          <w:rFonts w:ascii="PingFang TC Regular" w:eastAsia="PingFang TC Regular" w:hAnsi="Helvetica" w:cs="PingFang TC Regular"/>
-          <w:color w:val="000000"/>
-          <w:kern w:val="0"/>
-          <w:sz w:val="20"/>
-          <w:szCs w:val="20"/>
-        </w:rPr>
-        <w:t xml:space="preserve"> </w:t>
-      </w:r>
-      <w:r>
-        <w:rPr>
-          <w:rFonts w:ascii="PingFang TC Regular" w:eastAsia="PingFang TC Regular" w:hAnsi="Helvetica" w:cs="PingFang TC Regular" w:hint="eastAsia"/>
-          <w:color w:val="000000"/>
-          <w:kern w:val="0"/>
-          <w:sz w:val="20"/>
-          <w:szCs w:val="20"/>
-        </w:rPr>
-        <w:t>格式</w:t>
-      </w:r>
-      <w:r>
-        <w:rPr>
-          <w:rFonts w:ascii="PingFang TC Regular" w:eastAsia="PingFang TC Regular" w:hAnsi="Helvetica" w:cs="PingFang TC Regular"/>
+          <w:rFonts w:ascii="Helvetica" w:eastAsia="PingFang TC Regular" w:hAnsi="Helvetica" w:cs="Helvetica" w:hint="eastAsia"/>
+          <w:color w:val="000000"/>
+          <w:kern w:val="0"/>
+          <w:sz w:val="20"/>
+          <w:szCs w:val="20"/>
+        </w:rPr>
+        <w:t>檔案</w:t>
+      </w:r>
+      <w:r>
+        <w:rPr>
+          <w:rFonts w:ascii="Helvetica" w:eastAsia="PingFang TC Regular" w:hAnsi="Helvetica" w:cs="Helvetica"/>
+          <w:color w:val="000000"/>
+          <w:kern w:val="0"/>
+          <w:sz w:val="20"/>
+          <w:szCs w:val="20"/>
+        </w:rPr>
+        <w:t xml:space="preserve">: </w:t>
+      </w:r>
+      <w:r>
+        <w:rPr>
+          <w:rFonts w:ascii="Helvetica" w:hAnsi="Helvetica" w:cs="Helvetica"/>
+          <w:color w:val="000000"/>
+          <w:kern w:val="0"/>
+          <w:sz w:val="20"/>
+          <w:szCs w:val="20"/>
+        </w:rPr>
+        <w:t>report /file/txt/</w:t>
+      </w:r>
+      <w:proofErr w:type="spellStart"/>
+      <w:r>
+        <w:rPr>
+          <w:rFonts w:ascii="Helvetica" w:hAnsi="Helvetica" w:cs="Helvetica"/>
+          <w:color w:val="000000"/>
+          <w:kern w:val="0"/>
+          <w:sz w:val="20"/>
+          <w:szCs w:val="20"/>
+        </w:rPr>
+        <w:t>pdf</w:t>
+      </w:r>
+      <w:proofErr w:type="spellEnd"/>
+      <w:r>
+        <w:rPr>
+          <w:rFonts w:ascii="Helvetica" w:hAnsi="Helvetica" w:cs="Helvetica"/>
           <w:color w:val="000000"/>
           <w:kern w:val="0"/>
           <w:sz w:val="20"/>
@@ -1707,7 +1816,87 @@
         <w:adjustRightInd w:val="0"/>
         <w:jc w:val="left"/>
         <w:rPr>
-          <w:rFonts w:ascii="Helvetica" w:eastAsia="PingFang TC Regular" w:hAnsi="Helvetica" w:cs="Helvetica" w:hint="eastAsia"/>
+          <w:rFonts w:ascii="PingFang TC Regular" w:eastAsia="PingFang TC Regular" w:hAnsi="Helvetica" w:cs="PingFang TC Regular"/>
+          <w:color w:val="000000"/>
+          <w:kern w:val="0"/>
+          <w:sz w:val="20"/>
+          <w:szCs w:val="20"/>
+        </w:rPr>
+      </w:pPr>
+      <w:r>
+        <w:rPr>
+          <w:rFonts w:ascii="PingFang TC Regular" w:eastAsia="PingFang TC Regular" w:hAnsi="Helvetica" w:cs="PingFang TC Regular"/>
+          <w:color w:val="000000"/>
+          <w:kern w:val="0"/>
+          <w:sz w:val="20"/>
+          <w:szCs w:val="20"/>
+        </w:rPr>
+        <w:t xml:space="preserve">   </w:t>
+      </w:r>
+      <w:r>
+        <w:rPr>
+          <w:rFonts w:ascii="PingFang TC Regular" w:eastAsia="PingFang TC Regular" w:hAnsi="Helvetica" w:cs="PingFang TC Regular" w:hint="eastAsia"/>
+          <w:color w:val="000000"/>
+          <w:kern w:val="0"/>
+          <w:sz w:val="20"/>
+          <w:szCs w:val="20"/>
+        </w:rPr>
+        <w:t>權限</w:t>
+      </w:r>
+      <w:r>
+        <w:rPr>
+          <w:rFonts w:ascii="PingFang TC Regular" w:eastAsia="PingFang TC Regular" w:hAnsi="Helvetica" w:cs="PingFang TC Regular"/>
+          <w:color w:val="000000"/>
+          <w:kern w:val="0"/>
+          <w:sz w:val="20"/>
+          <w:szCs w:val="20"/>
+        </w:rPr>
+        <w:t xml:space="preserve"> </w:t>
+      </w:r>
+      <w:r>
+        <w:rPr>
+          <w:rFonts w:ascii="PingFang TC Regular" w:eastAsia="PingFang TC Regular" w:hAnsi="Helvetica" w:cs="PingFang TC Regular" w:hint="eastAsia"/>
+          <w:color w:val="000000"/>
+          <w:kern w:val="0"/>
+          <w:sz w:val="20"/>
+          <w:szCs w:val="20"/>
+        </w:rPr>
+        <w:t>格式</w:t>
+      </w:r>
+      <w:r>
+        <w:rPr>
+          <w:rFonts w:ascii="PingFang TC Regular" w:eastAsia="PingFang TC Regular" w:hAnsi="Helvetica" w:cs="PingFang TC Regular"/>
+          <w:color w:val="000000"/>
+          <w:kern w:val="0"/>
+          <w:sz w:val="20"/>
+          <w:szCs w:val="20"/>
+        </w:rPr>
+        <w:t>??</w:t>
+      </w:r>
+    </w:p>
+    <w:p>
+      <w:pPr>
+        <w:widowControl/>
+        <w:tabs>
+          <w:tab w:val="left" w:pos="566"/>
+          <w:tab w:val="left" w:pos="1133"/>
+          <w:tab w:val="left" w:pos="1700"/>
+          <w:tab w:val="left" w:pos="2267"/>
+          <w:tab w:val="left" w:pos="2834"/>
+          <w:tab w:val="left" w:pos="3401"/>
+          <w:tab w:val="left" w:pos="3968"/>
+          <w:tab w:val="left" w:pos="4535"/>
+          <w:tab w:val="left" w:pos="5102"/>
+          <w:tab w:val="left" w:pos="5669"/>
+          <w:tab w:val="left" w:pos="6236"/>
+          <w:tab w:val="left" w:pos="6803"/>
+        </w:tabs>
+        <w:autoSpaceDE w:val="0"/>
+        <w:autoSpaceDN w:val="0"/>
+        <w:adjustRightInd w:val="0"/>
+        <w:jc w:val="left"/>
+        <w:rPr>
+          <w:rFonts w:ascii="Helvetica" w:eastAsia="PingFang TC Regular" w:hAnsi="Helvetica" w:cs="Helvetica"/>
           <w:color w:val="000000"/>
           <w:kern w:val="0"/>
           <w:sz w:val="20"/>
@@ -1819,7 +2008,7 @@
         <w:adjustRightInd w:val="0"/>
         <w:jc w:val="left"/>
         <w:rPr>
-          <w:rFonts w:ascii="Helvetica" w:eastAsia="PingFang TC Regular" w:hAnsi="Helvetica" w:cs="Helvetica" w:hint="eastAsia"/>
+          <w:rFonts w:ascii="Helvetica" w:eastAsia="PingFang TC Regular" w:hAnsi="Helvetica" w:cs="Helvetica"/>
           <w:color w:val="000000"/>
           <w:kern w:val="0"/>
           <w:sz w:val="20"/>
@@ -1849,21 +2038,21 @@
         <w:adjustRightInd w:val="0"/>
         <w:jc w:val="left"/>
         <w:rPr>
-          <w:rFonts w:ascii="Helvetica" w:eastAsia="PingFang TC Regular" w:hAnsi="Helvetica" w:cs="Helvetica" w:hint="eastAsia"/>
-          <w:color w:val="000000"/>
-          <w:kern w:val="0"/>
-          <w:sz w:val="20"/>
-          <w:szCs w:val="20"/>
-        </w:rPr>
-      </w:pPr>
-      <w:r>
-        <w:rPr>
           <w:rFonts w:ascii="Helvetica" w:eastAsia="PingFang TC Regular" w:hAnsi="Helvetica" w:cs="Helvetica"/>
           <w:color w:val="000000"/>
           <w:kern w:val="0"/>
           <w:sz w:val="20"/>
           <w:szCs w:val="20"/>
         </w:rPr>
+      </w:pPr>
+      <w:r>
+        <w:rPr>
+          <w:rFonts w:ascii="Helvetica" w:eastAsia="PingFang TC Regular" w:hAnsi="Helvetica" w:cs="Helvetica"/>
+          <w:color w:val="000000"/>
+          <w:kern w:val="0"/>
+          <w:sz w:val="20"/>
+          <w:szCs w:val="20"/>
+        </w:rPr>
         <w:t>4</w:t>
       </w:r>
       <w:r>
@@ -1874,7 +2063,19 @@
           <w:sz w:val="20"/>
           <w:szCs w:val="20"/>
         </w:rPr>
-        <w:t xml:space="preserve">. </w:t>
+        <w:t>.</w:t>
+      </w:r>
+      <w:bookmarkStart w:id="0" w:name="_GoBack"/>
+      <w:bookmarkEnd w:id="0"/>
+      <w:r>
+        <w:rPr>
+          <w:rFonts w:ascii="Helvetica" w:eastAsia="PingFang TC Regular" w:hAnsi="Helvetica" w:cs="Helvetica"/>
+          <w:color w:val="000000"/>
+          <w:kern w:val="0"/>
+          <w:sz w:val="20"/>
+          <w:szCs w:val="20"/>
+        </w:rPr>
+        <w:t xml:space="preserve"> </w:t>
       </w:r>
       <w:r>
         <w:rPr>
@@ -1911,7 +2112,7 @@
         <w:ind w:left="360" w:firstLineChars="0" w:firstLine="0"/>
         <w:jc w:val="left"/>
         <w:rPr>
-          <w:rFonts w:ascii="Helvetica" w:eastAsia="PingFang TC Regular" w:hAnsi="Helvetica" w:cs="Helvetica" w:hint="eastAsia"/>
+          <w:rFonts w:ascii="Helvetica" w:eastAsia="PingFang TC Regular" w:hAnsi="Helvetica" w:cs="Helvetica"/>
           <w:color w:val="000000"/>
           <w:kern w:val="0"/>
           <w:sz w:val="20"/>
@@ -1941,7 +2142,7 @@
         <w:adjustRightInd w:val="0"/>
         <w:jc w:val="left"/>
         <w:rPr>
-          <w:rFonts w:ascii="Helvetica" w:eastAsia="PingFang TC Regular" w:hAnsi="Helvetica" w:cs="Helvetica" w:hint="eastAsia"/>
+          <w:rFonts w:ascii="Helvetica" w:eastAsia="PingFang TC Regular" w:hAnsi="Helvetica" w:cs="Helvetica"/>
           <w:color w:val="000000"/>
           <w:kern w:val="0"/>
           <w:sz w:val="20"/>
@@ -2183,7 +2384,7 @@
         <w:adjustRightInd w:val="0"/>
         <w:jc w:val="left"/>
         <w:rPr>
-          <w:rFonts w:ascii="Helvetica" w:eastAsia="PingFang TC Regular" w:hAnsi="Helvetica" w:cs="Helvetica" w:hint="eastAsia"/>
+          <w:rFonts w:ascii="Helvetica" w:eastAsia="PingFang TC Regular" w:hAnsi="Helvetica" w:cs="Helvetica"/>
           <w:color w:val="000000"/>
           <w:kern w:val="0"/>
           <w:sz w:val="20"/>
@@ -2560,6 +2761,7 @@
           <w:szCs w:val="20"/>
         </w:rPr>
       </w:pPr>
+      <w:proofErr w:type="spellStart"/>
       <w:r>
         <w:rPr>
           <w:rFonts w:ascii="Helvetica" w:eastAsia="PingFang TC Regular" w:hAnsi="Helvetica" w:cs="Helvetica"/>
@@ -2568,10 +2770,19 @@
           <w:sz w:val="20"/>
           <w:szCs w:val="20"/>
         </w:rPr>
-        <w:t>WebPage:</w:t>
-      </w:r>
-      <w:bookmarkStart w:id="0" w:name="_GoBack"/>
-      <w:bookmarkEnd w:id="0"/>
+        <w:t>WebPage</w:t>
+      </w:r>
+      <w:proofErr w:type="spellEnd"/>
+      <w:r>
+        <w:rPr>
+          <w:rFonts w:ascii="Helvetica" w:eastAsia="PingFang TC Regular" w:hAnsi="Helvetica" w:cs="Helvetica"/>
+          <w:color w:val="000000"/>
+          <w:kern w:val="0"/>
+          <w:sz w:val="20"/>
+          <w:szCs w:val="20"/>
+        </w:rPr>
+        <w:t>:</w:t>
+      </w:r>
     </w:p>
     <w:p>
       <w:pPr>
@@ -2680,6 +2891,7 @@
           <w:szCs w:val="20"/>
         </w:rPr>
       </w:pPr>
+      <w:proofErr w:type="gramStart"/>
       <w:r>
         <w:rPr>
           <w:rFonts w:ascii="Consolas" w:eastAsia="PingFang TC Regular" w:hAnsi="Consolas" w:cs="Consolas"/>
@@ -2700,6 +2912,7 @@
         </w:rPr>
         <w:t>oken{</w:t>
       </w:r>
+      <w:proofErr w:type="gramEnd"/>
     </w:p>
     <w:p>
       <w:pPr>
@@ -2717,6 +2930,8 @@
           <w:szCs w:val="20"/>
         </w:rPr>
       </w:pPr>
+      <w:proofErr w:type="spellStart"/>
+      <w:proofErr w:type="gramStart"/>
       <w:r>
         <w:rPr>
           <w:rFonts w:ascii="Consolas" w:eastAsia="PingFang TC Regular" w:hAnsi="Consolas" w:cs="Consolas"/>
@@ -2725,7 +2940,19 @@
           <w:sz w:val="20"/>
           <w:szCs w:val="20"/>
         </w:rPr>
-        <w:t>exp:</w:t>
+        <w:t>exp</w:t>
+      </w:r>
+      <w:proofErr w:type="spellEnd"/>
+      <w:proofErr w:type="gramEnd"/>
+      <w:r>
+        <w:rPr>
+          <w:rFonts w:ascii="Consolas" w:eastAsia="PingFang TC Regular" w:hAnsi="Consolas" w:cs="Consolas"/>
+          <w:color w:val="0E0E0E"/>
+          <w:kern w:val="0"/>
+          <w:sz w:val="20"/>
+          <w:szCs w:val="20"/>
+        </w:rPr>
+        <w:t>:</w:t>
       </w:r>
     </w:p>
     <w:p>
@@ -2788,6 +3015,7 @@
           <w:szCs w:val="20"/>
         </w:rPr>
       </w:pPr>
+      <w:proofErr w:type="spellStart"/>
       <w:r>
         <w:rPr>
           <w:rFonts w:ascii="Consolas" w:eastAsia="PingFang TC Regular" w:hAnsi="Consolas" w:cs="Consolas"/>
@@ -2806,8 +3034,9 @@
           <w:sz w:val="20"/>
           <w:szCs w:val="20"/>
         </w:rPr>
-        <w:t>able:U</w:t>
-      </w:r>
+        <w:t>able</w:t>
+      </w:r>
+      <w:proofErr w:type="gramStart"/>
       <w:r>
         <w:rPr>
           <w:rFonts w:ascii="Consolas" w:eastAsia="PingFang TC Regular" w:hAnsi="Consolas" w:cs="Consolas"/>
@@ -2816,7 +3045,7 @@
           <w:sz w:val="20"/>
           <w:szCs w:val="20"/>
         </w:rPr>
-        <w:t>ser , I</w:t>
+        <w:t>:U</w:t>
       </w:r>
       <w:r>
         <w:rPr>
@@ -2826,8 +3055,10 @@
           <w:sz w:val="20"/>
           <w:szCs w:val="20"/>
         </w:rPr>
-        <w:t>tem ,  U</w:t>
-      </w:r>
+        <w:t>ser</w:t>
+      </w:r>
+      <w:proofErr w:type="spellEnd"/>
+      <w:proofErr w:type="gramEnd"/>
       <w:r>
         <w:rPr>
           <w:rFonts w:ascii="Consolas" w:eastAsia="PingFang TC Regular" w:hAnsi="Consolas" w:cs="Consolas"/>
@@ -2836,7 +3067,49 @@
           <w:sz w:val="20"/>
           <w:szCs w:val="20"/>
         </w:rPr>
-        <w:t xml:space="preserve">serMsg , </w:t>
+        <w:t xml:space="preserve"> , I</w:t>
+      </w:r>
+      <w:r>
+        <w:rPr>
+          <w:rFonts w:ascii="Consolas" w:eastAsia="PingFang TC Regular" w:hAnsi="Consolas" w:cs="Consolas"/>
+          <w:color w:val="0E0E0E"/>
+          <w:kern w:val="0"/>
+          <w:sz w:val="20"/>
+          <w:szCs w:val="20"/>
+        </w:rPr>
+        <w:t xml:space="preserve">tem ,  </w:t>
+      </w:r>
+      <w:proofErr w:type="spellStart"/>
+      <w:r>
+        <w:rPr>
+          <w:rFonts w:ascii="Consolas" w:eastAsia="PingFang TC Regular" w:hAnsi="Consolas" w:cs="Consolas"/>
+          <w:color w:val="0E0E0E"/>
+          <w:kern w:val="0"/>
+          <w:sz w:val="20"/>
+          <w:szCs w:val="20"/>
+        </w:rPr>
+        <w:t>U</w:t>
+      </w:r>
+      <w:r>
+        <w:rPr>
+          <w:rFonts w:ascii="Consolas" w:eastAsia="PingFang TC Regular" w:hAnsi="Consolas" w:cs="Consolas"/>
+          <w:color w:val="0E0E0E"/>
+          <w:kern w:val="0"/>
+          <w:sz w:val="20"/>
+          <w:szCs w:val="20"/>
+        </w:rPr>
+        <w:t>serMsg</w:t>
+      </w:r>
+      <w:proofErr w:type="spellEnd"/>
+      <w:r>
+        <w:rPr>
+          <w:rFonts w:ascii="Consolas" w:eastAsia="PingFang TC Regular" w:hAnsi="Consolas" w:cs="Consolas"/>
+          <w:color w:val="0E0E0E"/>
+          <w:kern w:val="0"/>
+          <w:sz w:val="20"/>
+          <w:szCs w:val="20"/>
+        </w:rPr>
+        <w:t xml:space="preserve"> , </w:t>
       </w:r>
     </w:p>
     <w:p>
@@ -2872,6 +3145,7 @@
           <w:szCs w:val="20"/>
         </w:rPr>
       </w:pPr>
+      <w:proofErr w:type="gramStart"/>
       <w:r>
         <w:rPr>
           <w:rFonts w:ascii="Consolas" w:eastAsia="PingFang TC Regular" w:hAnsi="Consolas" w:cs="Consolas"/>
@@ -2882,6 +3156,7 @@
         </w:rPr>
         <w:t>User{</w:t>
       </w:r>
+      <w:proofErr w:type="gramEnd"/>
     </w:p>
     <w:p>
       <w:pPr>
@@ -2899,6 +3174,8 @@
           <w:szCs w:val="20"/>
         </w:rPr>
       </w:pPr>
+      <w:proofErr w:type="spellStart"/>
+      <w:proofErr w:type="gramStart"/>
       <w:r>
         <w:rPr>
           <w:rFonts w:ascii="Consolas" w:eastAsia="PingFang TC Regular" w:hAnsi="Consolas" w:cs="Consolas"/>
@@ -2907,7 +3184,19 @@
           <w:sz w:val="20"/>
           <w:szCs w:val="20"/>
         </w:rPr>
-        <w:t>userID: (key)</w:t>
+        <w:t>userID</w:t>
+      </w:r>
+      <w:proofErr w:type="spellEnd"/>
+      <w:proofErr w:type="gramEnd"/>
+      <w:r>
+        <w:rPr>
+          <w:rFonts w:ascii="Consolas" w:eastAsia="PingFang TC Regular" w:hAnsi="Consolas" w:cs="Consolas"/>
+          <w:color w:val="0E0E0E"/>
+          <w:kern w:val="0"/>
+          <w:sz w:val="20"/>
+          <w:szCs w:val="20"/>
+        </w:rPr>
+        <w:t>: (key)</w:t>
       </w:r>
     </w:p>
     <w:p>
@@ -2926,6 +3215,8 @@
           <w:szCs w:val="20"/>
         </w:rPr>
       </w:pPr>
+      <w:proofErr w:type="spellStart"/>
+      <w:proofErr w:type="gramStart"/>
       <w:r>
         <w:rPr>
           <w:rFonts w:ascii="Consolas" w:eastAsia="PingFang TC Regular" w:hAnsi="Consolas" w:cs="Consolas"/>
@@ -2934,7 +3225,19 @@
           <w:sz w:val="20"/>
           <w:szCs w:val="20"/>
         </w:rPr>
-        <w:t xml:space="preserve">userName: </w:t>
+        <w:t>userName</w:t>
+      </w:r>
+      <w:proofErr w:type="spellEnd"/>
+      <w:proofErr w:type="gramEnd"/>
+      <w:r>
+        <w:rPr>
+          <w:rFonts w:ascii="Consolas" w:eastAsia="PingFang TC Regular" w:hAnsi="Consolas" w:cs="Consolas"/>
+          <w:color w:val="0E0E0E"/>
+          <w:kern w:val="0"/>
+          <w:sz w:val="20"/>
+          <w:szCs w:val="20"/>
+        </w:rPr>
+        <w:t xml:space="preserve">: </w:t>
       </w:r>
     </w:p>
     <w:p>
@@ -2953,6 +3256,8 @@
           <w:szCs w:val="20"/>
         </w:rPr>
       </w:pPr>
+      <w:proofErr w:type="spellStart"/>
+      <w:proofErr w:type="gramStart"/>
       <w:r>
         <w:rPr>
           <w:rFonts w:ascii="Consolas" w:eastAsia="PingFang TC Regular" w:hAnsi="Consolas" w:cs="Consolas"/>
@@ -2961,7 +3266,19 @@
           <w:sz w:val="20"/>
           <w:szCs w:val="20"/>
         </w:rPr>
-        <w:t>userPassword:</w:t>
+        <w:t>userPassword</w:t>
+      </w:r>
+      <w:proofErr w:type="spellEnd"/>
+      <w:proofErr w:type="gramEnd"/>
+      <w:r>
+        <w:rPr>
+          <w:rFonts w:ascii="Consolas" w:eastAsia="PingFang TC Regular" w:hAnsi="Consolas" w:cs="Consolas"/>
+          <w:color w:val="0E0E0E"/>
+          <w:kern w:val="0"/>
+          <w:sz w:val="20"/>
+          <w:szCs w:val="20"/>
+        </w:rPr>
+        <w:t>:</w:t>
       </w:r>
     </w:p>
     <w:p>
@@ -2980,6 +3297,8 @@
           <w:szCs w:val="20"/>
         </w:rPr>
       </w:pPr>
+      <w:proofErr w:type="spellStart"/>
+      <w:proofErr w:type="gramStart"/>
       <w:r>
         <w:rPr>
           <w:rFonts w:ascii="Consolas" w:eastAsia="PingFang TC Regular" w:hAnsi="Consolas" w:cs="Consolas"/>
@@ -2988,7 +3307,19 @@
           <w:sz w:val="20"/>
           <w:szCs w:val="20"/>
         </w:rPr>
-        <w:t>userAuth:{1,2,4,8,16}</w:t>
+        <w:t>userAuth</w:t>
+      </w:r>
+      <w:proofErr w:type="spellEnd"/>
+      <w:proofErr w:type="gramEnd"/>
+      <w:r>
+        <w:rPr>
+          <w:rFonts w:ascii="Consolas" w:eastAsia="PingFang TC Regular" w:hAnsi="Consolas" w:cs="Consolas"/>
+          <w:color w:val="0E0E0E"/>
+          <w:kern w:val="0"/>
+          <w:sz w:val="20"/>
+          <w:szCs w:val="20"/>
+        </w:rPr>
+        <w:t>:{1,2,4,8,16}</w:t>
       </w:r>
     </w:p>
     <w:p>
@@ -3007,6 +3338,8 @@
           <w:szCs w:val="20"/>
         </w:rPr>
       </w:pPr>
+      <w:proofErr w:type="spellStart"/>
+      <w:proofErr w:type="gramStart"/>
       <w:r>
         <w:rPr>
           <w:rFonts w:ascii="Consolas" w:eastAsia="PingFang TC Regular" w:hAnsi="Consolas" w:cs="Consolas"/>
@@ -3015,7 +3348,19 @@
           <w:sz w:val="20"/>
           <w:szCs w:val="20"/>
         </w:rPr>
-        <w:t>userToken:</w:t>
+        <w:t>userToken</w:t>
+      </w:r>
+      <w:proofErr w:type="spellEnd"/>
+      <w:proofErr w:type="gramEnd"/>
+      <w:r>
+        <w:rPr>
+          <w:rFonts w:ascii="Consolas" w:eastAsia="PingFang TC Regular" w:hAnsi="Consolas" w:cs="Consolas"/>
+          <w:color w:val="0E0E0E"/>
+          <w:kern w:val="0"/>
+          <w:sz w:val="20"/>
+          <w:szCs w:val="20"/>
+        </w:rPr>
+        <w:t>:</w:t>
       </w:r>
     </w:p>
     <w:p>
@@ -3078,6 +3423,7 @@
           <w:szCs w:val="20"/>
         </w:rPr>
       </w:pPr>
+      <w:proofErr w:type="gramStart"/>
       <w:r>
         <w:rPr>
           <w:rFonts w:ascii="Consolas" w:eastAsia="PingFang TC Regular" w:hAnsi="Consolas" w:cs="Consolas"/>
@@ -3098,6 +3444,7 @@
         </w:rPr>
         <w:t>tem{</w:t>
       </w:r>
+      <w:proofErr w:type="gramEnd"/>
     </w:p>
     <w:p>
       <w:pPr>
@@ -3115,6 +3462,8 @@
           <w:szCs w:val="20"/>
         </w:rPr>
       </w:pPr>
+      <w:proofErr w:type="spellStart"/>
+      <w:proofErr w:type="gramStart"/>
       <w:r>
         <w:rPr>
           <w:rFonts w:ascii="Consolas" w:eastAsia="PingFang TC Regular" w:hAnsi="Consolas" w:cs="Consolas"/>
@@ -3125,6 +3474,8 @@
         </w:rPr>
         <w:t>userID</w:t>
       </w:r>
+      <w:proofErr w:type="spellEnd"/>
+      <w:proofErr w:type="gramEnd"/>
       <w:r>
         <w:rPr>
           <w:rFonts w:ascii="Consolas" w:eastAsia="PingFang TC Regular" w:hAnsi="Consolas" w:cs="Consolas"/>
@@ -3152,6 +3503,8 @@
           <w:szCs w:val="20"/>
         </w:rPr>
       </w:pPr>
+      <w:proofErr w:type="spellStart"/>
+      <w:proofErr w:type="gramStart"/>
       <w:r>
         <w:rPr>
           <w:rFonts w:ascii="Consolas" w:eastAsia="PingFang TC Regular" w:hAnsi="Consolas" w:cs="Consolas"/>
@@ -3160,7 +3513,19 @@
           <w:sz w:val="20"/>
           <w:szCs w:val="20"/>
         </w:rPr>
-        <w:t>itemID: (key)</w:t>
+        <w:t>itemID</w:t>
+      </w:r>
+      <w:proofErr w:type="spellEnd"/>
+      <w:proofErr w:type="gramEnd"/>
+      <w:r>
+        <w:rPr>
+          <w:rFonts w:ascii="Consolas" w:eastAsia="PingFang TC Regular" w:hAnsi="Consolas" w:cs="Consolas"/>
+          <w:color w:val="0E0E0E"/>
+          <w:kern w:val="0"/>
+          <w:sz w:val="20"/>
+          <w:szCs w:val="20"/>
+        </w:rPr>
+        <w:t>: (key)</w:t>
       </w:r>
     </w:p>
     <w:p>
@@ -3179,6 +3544,8 @@
           <w:szCs w:val="20"/>
         </w:rPr>
       </w:pPr>
+      <w:proofErr w:type="spellStart"/>
+      <w:proofErr w:type="gramStart"/>
       <w:r>
         <w:rPr>
           <w:rFonts w:ascii="Consolas" w:eastAsia="PingFang TC Regular" w:hAnsi="Consolas" w:cs="Consolas"/>
@@ -3197,7 +3564,19 @@
           <w:sz w:val="20"/>
           <w:szCs w:val="20"/>
         </w:rPr>
-        <w:t>itle:</w:t>
+        <w:t>itle</w:t>
+      </w:r>
+      <w:proofErr w:type="spellEnd"/>
+      <w:proofErr w:type="gramEnd"/>
+      <w:r>
+        <w:rPr>
+          <w:rFonts w:ascii="Consolas" w:eastAsia="PingFang TC Regular" w:hAnsi="Consolas" w:cs="Consolas"/>
+          <w:color w:val="0E0E0E"/>
+          <w:kern w:val="0"/>
+          <w:sz w:val="20"/>
+          <w:szCs w:val="20"/>
+        </w:rPr>
+        <w:t>:</w:t>
       </w:r>
     </w:p>
     <w:p>
@@ -3216,6 +3595,8 @@
           <w:szCs w:val="20"/>
         </w:rPr>
       </w:pPr>
+      <w:proofErr w:type="spellStart"/>
+      <w:proofErr w:type="gramStart"/>
       <w:r>
         <w:rPr>
           <w:rFonts w:ascii="Consolas" w:eastAsia="PingFang TC Regular" w:hAnsi="Consolas" w:cs="Consolas"/>
@@ -3234,7 +3615,19 @@
           <w:sz w:val="20"/>
           <w:szCs w:val="20"/>
         </w:rPr>
-        <w:t>ontent:</w:t>
+        <w:t>ontent</w:t>
+      </w:r>
+      <w:proofErr w:type="spellEnd"/>
+      <w:proofErr w:type="gramEnd"/>
+      <w:r>
+        <w:rPr>
+          <w:rFonts w:ascii="Consolas" w:eastAsia="PingFang TC Regular" w:hAnsi="Consolas" w:cs="Consolas"/>
+          <w:color w:val="0E0E0E"/>
+          <w:kern w:val="0"/>
+          <w:sz w:val="20"/>
+          <w:szCs w:val="20"/>
+        </w:rPr>
+        <w:t>:</w:t>
       </w:r>
     </w:p>
     <w:p>
@@ -3253,6 +3646,7 @@
           <w:szCs w:val="20"/>
         </w:rPr>
       </w:pPr>
+      <w:proofErr w:type="gramStart"/>
       <w:r>
         <w:rPr>
           <w:rFonts w:ascii="Consolas" w:eastAsia="PingFang TC Regular" w:hAnsi="Consolas" w:cs="Consolas"/>
@@ -3271,7 +3665,18 @@
           <w:sz w:val="20"/>
           <w:szCs w:val="20"/>
         </w:rPr>
-        <w:t xml:space="preserve">tatus:0,1 </w:t>
+        <w:t>tatus:0,1</w:t>
+      </w:r>
+      <w:proofErr w:type="gramEnd"/>
+      <w:r>
+        <w:rPr>
+          <w:rFonts w:ascii="Consolas" w:eastAsia="PingFang TC Regular" w:hAnsi="Consolas" w:cs="Consolas"/>
+          <w:color w:val="0E0E0E"/>
+          <w:kern w:val="0"/>
+          <w:sz w:val="20"/>
+          <w:szCs w:val="20"/>
+        </w:rPr>
+        <w:t xml:space="preserve"> </w:t>
       </w:r>
     </w:p>
     <w:p>
@@ -3290,6 +3695,8 @@
           <w:szCs w:val="20"/>
         </w:rPr>
       </w:pPr>
+      <w:proofErr w:type="spellStart"/>
+      <w:proofErr w:type="gramStart"/>
       <w:r>
         <w:rPr>
           <w:rFonts w:ascii="Consolas" w:eastAsia="PingFang TC Regular" w:hAnsi="Consolas" w:cs="Consolas"/>
@@ -3310,6 +3717,8 @@
         </w:rPr>
         <w:t>reateTime</w:t>
       </w:r>
+      <w:proofErr w:type="spellEnd"/>
+      <w:proofErr w:type="gramEnd"/>
     </w:p>
     <w:p>
       <w:pPr>
@@ -3381,6 +3790,8 @@
           <w:szCs w:val="20"/>
         </w:rPr>
       </w:pPr>
+      <w:proofErr w:type="spellStart"/>
+      <w:proofErr w:type="gramStart"/>
       <w:r>
         <w:rPr>
           <w:rFonts w:ascii="Consolas" w:eastAsia="PingFang TC Regular" w:hAnsi="Consolas" w:cs="Consolas"/>
@@ -3399,8 +3810,20 @@
           <w:sz w:val="20"/>
           <w:szCs w:val="20"/>
         </w:rPr>
-        <w:t>serMsg{</w:t>
-      </w:r>
+        <w:t>serMsg</w:t>
+      </w:r>
+      <w:proofErr w:type="spellEnd"/>
+      <w:r>
+        <w:rPr>
+          <w:rFonts w:ascii="Consolas" w:eastAsia="PingFang TC Regular" w:hAnsi="Consolas" w:cs="Consolas"/>
+          <w:color w:val="0E0E0E"/>
+          <w:kern w:val="0"/>
+          <w:sz w:val="20"/>
+          <w:szCs w:val="20"/>
+        </w:rPr>
+        <w:t>{</w:t>
+      </w:r>
+      <w:proofErr w:type="gramEnd"/>
     </w:p>
     <w:p>
       <w:pPr>
@@ -3475,6 +3898,8 @@
           <w:szCs w:val="20"/>
         </w:rPr>
       </w:pPr>
+      <w:proofErr w:type="spellStart"/>
+      <w:proofErr w:type="gramStart"/>
       <w:r>
         <w:rPr>
           <w:rFonts w:ascii="Consolas" w:eastAsia="PingFang TC Regular" w:hAnsi="Consolas" w:cs="Consolas"/>
@@ -3483,7 +3908,19 @@
           <w:sz w:val="20"/>
           <w:szCs w:val="20"/>
         </w:rPr>
-        <w:t>userMsgId: (key)</w:t>
+        <w:t>userMsgId</w:t>
+      </w:r>
+      <w:proofErr w:type="spellEnd"/>
+      <w:proofErr w:type="gramEnd"/>
+      <w:r>
+        <w:rPr>
+          <w:rFonts w:ascii="Consolas" w:eastAsia="PingFang TC Regular" w:hAnsi="Consolas" w:cs="Consolas"/>
+          <w:color w:val="0E0E0E"/>
+          <w:kern w:val="0"/>
+          <w:sz w:val="20"/>
+          <w:szCs w:val="20"/>
+        </w:rPr>
+        <w:t>: (key)</w:t>
       </w:r>
     </w:p>
     <w:p>
@@ -3502,6 +3939,7 @@
           <w:szCs w:val="20"/>
         </w:rPr>
       </w:pPr>
+      <w:proofErr w:type="gramStart"/>
       <w:r>
         <w:rPr>
           <w:rFonts w:ascii="Consolas" w:eastAsia="PingFang TC Regular" w:hAnsi="Consolas" w:cs="Consolas"/>
@@ -3510,7 +3948,18 @@
           <w:sz w:val="20"/>
           <w:szCs w:val="20"/>
         </w:rPr>
-        <w:t>status:0, 1</w:t>
+        <w:t>status:0</w:t>
+      </w:r>
+      <w:proofErr w:type="gramEnd"/>
+      <w:r>
+        <w:rPr>
+          <w:rFonts w:ascii="Consolas" w:eastAsia="PingFang TC Regular" w:hAnsi="Consolas" w:cs="Consolas"/>
+          <w:color w:val="0E0E0E"/>
+          <w:kern w:val="0"/>
+          <w:sz w:val="20"/>
+          <w:szCs w:val="20"/>
+        </w:rPr>
+        <w:t>, 1</w:t>
       </w:r>
     </w:p>
     <w:p>
@@ -3529,6 +3978,8 @@
           <w:szCs w:val="20"/>
         </w:rPr>
       </w:pPr>
+      <w:proofErr w:type="spellStart"/>
+      <w:proofErr w:type="gramStart"/>
       <w:r>
         <w:rPr>
           <w:rFonts w:ascii="Consolas" w:eastAsia="PingFang TC Regular" w:hAnsi="Consolas" w:cs="Consolas"/>
@@ -3537,8 +3988,20 @@
           <w:sz w:val="20"/>
           <w:szCs w:val="20"/>
         </w:rPr>
-        <w:t>start_time</w:t>
-      </w:r>
+        <w:t>start</w:t>
+      </w:r>
+      <w:proofErr w:type="gramEnd"/>
+      <w:r>
+        <w:rPr>
+          <w:rFonts w:ascii="Consolas" w:eastAsia="PingFang TC Regular" w:hAnsi="Consolas" w:cs="Consolas"/>
+          <w:color w:val="0E0E0E"/>
+          <w:kern w:val="0"/>
+          <w:sz w:val="20"/>
+          <w:szCs w:val="20"/>
+        </w:rPr>
+        <w:t>_time</w:t>
+      </w:r>
+      <w:proofErr w:type="spellEnd"/>
     </w:p>
     <w:p>
       <w:pPr>
@@ -3600,6 +4063,8 @@
           <w:szCs w:val="20"/>
         </w:rPr>
       </w:pPr>
+      <w:proofErr w:type="spellStart"/>
+      <w:proofErr w:type="gramStart"/>
       <w:r>
         <w:rPr>
           <w:rFonts w:ascii="Consolas" w:eastAsia="PingFang TC Regular" w:hAnsi="Consolas" w:cs="Consolas"/>
@@ -3608,7 +4073,19 @@
           <w:sz w:val="20"/>
           <w:szCs w:val="20"/>
         </w:rPr>
-        <w:t>msgContent{</w:t>
+        <w:t>msgContent</w:t>
+      </w:r>
+      <w:proofErr w:type="spellEnd"/>
+      <w:proofErr w:type="gramEnd"/>
+      <w:r>
+        <w:rPr>
+          <w:rFonts w:ascii="Consolas" w:eastAsia="PingFang TC Regular" w:hAnsi="Consolas" w:cs="Consolas"/>
+          <w:color w:val="0E0E0E"/>
+          <w:kern w:val="0"/>
+          <w:sz w:val="20"/>
+          <w:szCs w:val="20"/>
+        </w:rPr>
+        <w:t>{</w:t>
       </w:r>
     </w:p>
     <w:p>
@@ -3627,6 +4104,8 @@
           <w:szCs w:val="20"/>
         </w:rPr>
       </w:pPr>
+      <w:proofErr w:type="spellStart"/>
+      <w:proofErr w:type="gramStart"/>
       <w:r>
         <w:rPr>
           <w:rFonts w:ascii="Consolas" w:eastAsia="PingFang TC Regular" w:hAnsi="Consolas" w:cs="Consolas"/>
@@ -3637,6 +4116,8 @@
         </w:rPr>
         <w:t>userMsgId</w:t>
       </w:r>
+      <w:proofErr w:type="spellEnd"/>
+      <w:proofErr w:type="gramEnd"/>
     </w:p>
     <w:p>
       <w:pPr>
@@ -3654,6 +4135,8 @@
           <w:szCs w:val="20"/>
         </w:rPr>
       </w:pPr>
+      <w:proofErr w:type="spellStart"/>
+      <w:proofErr w:type="gramStart"/>
       <w:r>
         <w:rPr>
           <w:rFonts w:ascii="Consolas" w:eastAsia="PingFang TC Regular" w:hAnsi="Consolas" w:cs="Consolas"/>
@@ -3662,7 +4145,29 @@
           <w:sz w:val="20"/>
           <w:szCs w:val="20"/>
         </w:rPr>
-        <w:t>msg_type:</w:t>
+        <w:t>msg</w:t>
+      </w:r>
+      <w:proofErr w:type="gramEnd"/>
+      <w:r>
+        <w:rPr>
+          <w:rFonts w:ascii="Consolas" w:eastAsia="PingFang TC Regular" w:hAnsi="Consolas" w:cs="Consolas"/>
+          <w:color w:val="0E0E0E"/>
+          <w:kern w:val="0"/>
+          <w:sz w:val="20"/>
+          <w:szCs w:val="20"/>
+        </w:rPr>
+        <w:t>_type</w:t>
+      </w:r>
+      <w:proofErr w:type="spellEnd"/>
+      <w:r>
+        <w:rPr>
+          <w:rFonts w:ascii="Consolas" w:eastAsia="PingFang TC Regular" w:hAnsi="Consolas" w:cs="Consolas"/>
+          <w:color w:val="0E0E0E"/>
+          <w:kern w:val="0"/>
+          <w:sz w:val="20"/>
+          <w:szCs w:val="20"/>
+        </w:rPr>
+        <w:t>:</w:t>
       </w:r>
     </w:p>
     <w:p>
@@ -3681,6 +4186,7 @@
           <w:szCs w:val="20"/>
         </w:rPr>
       </w:pPr>
+      <w:proofErr w:type="gramStart"/>
       <w:r>
         <w:rPr>
           <w:rFonts w:ascii="Consolas" w:eastAsia="PingFang TC Regular" w:hAnsi="Consolas" w:cs="Consolas"/>
@@ -3689,7 +4195,18 @@
           <w:sz w:val="20"/>
           <w:szCs w:val="20"/>
         </w:rPr>
-        <w:t>content:</w:t>
+        <w:t>content</w:t>
+      </w:r>
+      <w:proofErr w:type="gramEnd"/>
+      <w:r>
+        <w:rPr>
+          <w:rFonts w:ascii="Consolas" w:eastAsia="PingFang TC Regular" w:hAnsi="Consolas" w:cs="Consolas"/>
+          <w:color w:val="0E0E0E"/>
+          <w:kern w:val="0"/>
+          <w:sz w:val="20"/>
+          <w:szCs w:val="20"/>
+        </w:rPr>
+        <w:t>:</w:t>
       </w:r>
     </w:p>
     <w:p>
@@ -3819,6 +4336,7 @@
         </w:rPr>
         <w:t>使用者在</w:t>
       </w:r>
+      <w:proofErr w:type="spellStart"/>
       <w:r>
         <w:rPr>
           <w:rFonts w:ascii="Consolas" w:eastAsia="PingFang TC Regular" w:hAnsi="Consolas" w:cs="Consolas"/>
@@ -3827,7 +4345,18 @@
           <w:sz w:val="20"/>
           <w:szCs w:val="20"/>
         </w:rPr>
-        <w:t>Auth server</w:t>
+        <w:t>Auth</w:t>
+      </w:r>
+      <w:proofErr w:type="spellEnd"/>
+      <w:r>
+        <w:rPr>
+          <w:rFonts w:ascii="Consolas" w:eastAsia="PingFang TC Regular" w:hAnsi="Consolas" w:cs="Consolas"/>
+          <w:color w:val="0E0E0E"/>
+          <w:kern w:val="0"/>
+          <w:sz w:val="20"/>
+          <w:szCs w:val="20"/>
+        </w:rPr>
+        <w:t xml:space="preserve"> server</w:t>
       </w:r>
       <w:r>
         <w:rPr>
@@ -4214,7 +4743,7 @@
         <w:adjustRightInd w:val="0"/>
         <w:jc w:val="left"/>
         <w:rPr>
-          <w:rFonts w:ascii="Helvetica" w:eastAsia="PingFang TC Regular" w:hAnsi="Helvetica" w:cs="Helvetica" w:hint="eastAsia"/>
+          <w:rFonts w:ascii="Helvetica" w:eastAsia="PingFang TC Regular" w:hAnsi="Helvetica" w:cs="Helvetica"/>
           <w:color w:val="000000"/>
           <w:kern w:val="0"/>
           <w:sz w:val="20"/>
@@ -4434,7 +4963,7 @@
         <w:adjustRightInd w:val="0"/>
         <w:jc w:val="left"/>
         <w:rPr>
-          <w:rFonts w:ascii="Helvetica" w:eastAsia="PingFang TC Regular" w:hAnsi="Helvetica" w:cs="Helvetica" w:hint="eastAsia"/>
+          <w:rFonts w:ascii="Helvetica" w:eastAsia="PingFang TC Regular" w:hAnsi="Helvetica" w:cs="Helvetica"/>
           <w:color w:val="000000"/>
           <w:kern w:val="0"/>
           <w:sz w:val="20"/>
@@ -4494,7 +5023,7 @@
         <w:adjustRightInd w:val="0"/>
         <w:jc w:val="left"/>
         <w:rPr>
-          <w:rFonts w:ascii="Helvetica" w:eastAsia="PingFang TC Regular" w:hAnsi="Helvetica" w:cs="Helvetica" w:hint="eastAsia"/>
+          <w:rFonts w:ascii="Helvetica" w:eastAsia="PingFang TC Regular" w:hAnsi="Helvetica" w:cs="Helvetica"/>
           <w:color w:val="000000"/>
           <w:kern w:val="0"/>
           <w:sz w:val="20"/>
@@ -4699,6 +5228,7 @@
           <w:szCs w:val="20"/>
         </w:rPr>
       </w:pPr>
+      <w:proofErr w:type="spellStart"/>
       <w:r>
         <w:rPr>
           <w:rFonts w:ascii="PingFang TC Regular" w:eastAsia="PingFang TC Regular" w:hAnsi="Helvetica" w:cs="PingFang TC Regular"/>
@@ -4707,7 +5237,40 @@
           <w:sz w:val="20"/>
           <w:szCs w:val="20"/>
         </w:rPr>
-        <w:t xml:space="preserve">Auth Server : </w:t>
+        <w:t>Auth</w:t>
+      </w:r>
+      <w:proofErr w:type="spellEnd"/>
+      <w:r>
+        <w:rPr>
+          <w:rFonts w:ascii="PingFang TC Regular" w:eastAsia="PingFang TC Regular" w:hAnsi="Helvetica" w:cs="PingFang TC Regular"/>
+          <w:color w:val="0E0E0E"/>
+          <w:kern w:val="0"/>
+          <w:sz w:val="20"/>
+          <w:szCs w:val="20"/>
+        </w:rPr>
+        <w:t xml:space="preserve"> </w:t>
+      </w:r>
+      <w:proofErr w:type="gramStart"/>
+      <w:r>
+        <w:rPr>
+          <w:rFonts w:ascii="PingFang TC Regular" w:eastAsia="PingFang TC Regular" w:hAnsi="Helvetica" w:cs="PingFang TC Regular"/>
+          <w:color w:val="0E0E0E"/>
+          <w:kern w:val="0"/>
+          <w:sz w:val="20"/>
+          <w:szCs w:val="20"/>
+        </w:rPr>
+        <w:t>Server :</w:t>
+      </w:r>
+      <w:proofErr w:type="gramEnd"/>
+      <w:r>
+        <w:rPr>
+          <w:rFonts w:ascii="PingFang TC Regular" w:eastAsia="PingFang TC Regular" w:hAnsi="Helvetica" w:cs="PingFang TC Regular"/>
+          <w:color w:val="0E0E0E"/>
+          <w:kern w:val="0"/>
+          <w:sz w:val="20"/>
+          <w:szCs w:val="20"/>
+        </w:rPr>
+        <w:t xml:space="preserve"> </w:t>
       </w:r>
     </w:p>
     <w:p>
@@ -4859,7 +5422,29 @@
           <w:sz w:val="20"/>
           <w:szCs w:val="20"/>
         </w:rPr>
-        <w:t xml:space="preserve">(jwt </w:t>
+        <w:t>(</w:t>
+      </w:r>
+      <w:proofErr w:type="spellStart"/>
+      <w:r>
+        <w:rPr>
+          <w:rFonts w:ascii="PingFang TC Regular" w:eastAsia="PingFang TC Regular" w:hAnsi="Consolas" w:cs="PingFang TC Regular"/>
+          <w:color w:val="0E0E0E"/>
+          <w:kern w:val="0"/>
+          <w:sz w:val="20"/>
+          <w:szCs w:val="20"/>
+        </w:rPr>
+        <w:t>jwt</w:t>
+      </w:r>
+      <w:proofErr w:type="spellEnd"/>
+      <w:r>
+        <w:rPr>
+          <w:rFonts w:ascii="PingFang TC Regular" w:eastAsia="PingFang TC Regular" w:hAnsi="Consolas" w:cs="PingFang TC Regular"/>
+          <w:color w:val="0E0E0E"/>
+          <w:kern w:val="0"/>
+          <w:sz w:val="20"/>
+          <w:szCs w:val="20"/>
+        </w:rPr>
+        <w:t xml:space="preserve"> </w:t>
       </w:r>
       <w:r>
         <w:rPr>
@@ -4891,7 +5476,7 @@
         <w:spacing w:line="380" w:lineRule="atLeast"/>
         <w:jc w:val="left"/>
         <w:rPr>
-          <w:rFonts w:ascii="PingFang TC Regular" w:eastAsia="PingFang TC Regular" w:hAnsi="Consolas" w:cs="PingFang TC Regular" w:hint="eastAsia"/>
+          <w:rFonts w:ascii="PingFang TC Regular" w:eastAsia="PingFang TC Regular" w:hAnsi="Consolas" w:cs="PingFang TC Regular"/>
           <w:color w:val="0E0E0E"/>
           <w:kern w:val="0"/>
           <w:sz w:val="20"/>
@@ -4944,6 +5529,7 @@
           <w:szCs w:val="20"/>
         </w:rPr>
       </w:pPr>
+      <w:proofErr w:type="gramStart"/>
       <w:r>
         <w:rPr>
           <w:rFonts w:ascii="PingFang TC Regular" w:eastAsia="PingFang TC Regular" w:hAnsi="Consolas" w:cs="PingFang TC Regular"/>
@@ -4952,7 +5538,18 @@
           <w:sz w:val="20"/>
           <w:szCs w:val="20"/>
         </w:rPr>
-        <w:t>add Item</w:t>
+        <w:t>add</w:t>
+      </w:r>
+      <w:proofErr w:type="gramEnd"/>
+      <w:r>
+        <w:rPr>
+          <w:rFonts w:ascii="PingFang TC Regular" w:eastAsia="PingFang TC Regular" w:hAnsi="Consolas" w:cs="PingFang TC Regular"/>
+          <w:color w:val="0E0E0E"/>
+          <w:kern w:val="0"/>
+          <w:sz w:val="20"/>
+          <w:szCs w:val="20"/>
+        </w:rPr>
+        <w:t xml:space="preserve"> Item</w:t>
       </w:r>
     </w:p>
     <w:p>
@@ -4972,6 +5569,7 @@
           <w:szCs w:val="20"/>
         </w:rPr>
       </w:pPr>
+      <w:proofErr w:type="gramStart"/>
       <w:r>
         <w:rPr>
           <w:rFonts w:ascii="PingFang TC Regular" w:eastAsia="PingFang TC Regular" w:hAnsi="Consolas" w:cs="PingFang TC Regular"/>
@@ -4980,7 +5578,18 @@
           <w:sz w:val="20"/>
           <w:szCs w:val="20"/>
         </w:rPr>
-        <w:t xml:space="preserve">delete Item </w:t>
+        <w:t>delete</w:t>
+      </w:r>
+      <w:proofErr w:type="gramEnd"/>
+      <w:r>
+        <w:rPr>
+          <w:rFonts w:ascii="PingFang TC Regular" w:eastAsia="PingFang TC Regular" w:hAnsi="Consolas" w:cs="PingFang TC Regular"/>
+          <w:color w:val="0E0E0E"/>
+          <w:kern w:val="0"/>
+          <w:sz w:val="20"/>
+          <w:szCs w:val="20"/>
+        </w:rPr>
+        <w:t xml:space="preserve"> Item </w:t>
       </w:r>
     </w:p>
     <w:p>
@@ -5000,6 +5609,7 @@
           <w:szCs w:val="20"/>
         </w:rPr>
       </w:pPr>
+      <w:proofErr w:type="gramStart"/>
       <w:r>
         <w:rPr>
           <w:rFonts w:ascii="PingFang TC Regular" w:eastAsia="PingFang TC Regular" w:hAnsi="Consolas" w:cs="PingFang TC Regular"/>
@@ -5008,7 +5618,18 @@
           <w:sz w:val="20"/>
           <w:szCs w:val="20"/>
         </w:rPr>
-        <w:t xml:space="preserve">update item </w:t>
+        <w:t>update</w:t>
+      </w:r>
+      <w:proofErr w:type="gramEnd"/>
+      <w:r>
+        <w:rPr>
+          <w:rFonts w:ascii="PingFang TC Regular" w:eastAsia="PingFang TC Regular" w:hAnsi="Consolas" w:cs="PingFang TC Regular"/>
+          <w:color w:val="0E0E0E"/>
+          <w:kern w:val="0"/>
+          <w:sz w:val="20"/>
+          <w:szCs w:val="20"/>
+        </w:rPr>
+        <w:t xml:space="preserve"> item </w:t>
       </w:r>
     </w:p>
     <w:p>
@@ -5028,6 +5649,7 @@
           <w:szCs w:val="20"/>
         </w:rPr>
       </w:pPr>
+      <w:proofErr w:type="gramStart"/>
       <w:r>
         <w:rPr>
           <w:rFonts w:ascii="PingFang TC Regular" w:eastAsia="PingFang TC Regular" w:hAnsi="Consolas" w:cs="PingFang TC Regular"/>
@@ -5036,7 +5658,18 @@
           <w:sz w:val="20"/>
           <w:szCs w:val="20"/>
         </w:rPr>
-        <w:t xml:space="preserve">query item  </w:t>
+        <w:t>query</w:t>
+      </w:r>
+      <w:proofErr w:type="gramEnd"/>
+      <w:r>
+        <w:rPr>
+          <w:rFonts w:ascii="PingFang TC Regular" w:eastAsia="PingFang TC Regular" w:hAnsi="Consolas" w:cs="PingFang TC Regular"/>
+          <w:color w:val="0E0E0E"/>
+          <w:kern w:val="0"/>
+          <w:sz w:val="20"/>
+          <w:szCs w:val="20"/>
+        </w:rPr>
+        <w:t xml:space="preserve"> item  </w:t>
       </w:r>
       <w:r>
         <w:rPr>
@@ -5068,7 +5701,7 @@
         <w:spacing w:line="380" w:lineRule="atLeast"/>
         <w:jc w:val="left"/>
         <w:rPr>
-          <w:rFonts w:ascii="PingFang TC Regular" w:eastAsia="PingFang TC Regular" w:hAnsi="Consolas" w:cs="PingFang TC Regular" w:hint="eastAsia"/>
+          <w:rFonts w:ascii="PingFang TC Regular" w:eastAsia="PingFang TC Regular" w:hAnsi="Consolas" w:cs="PingFang TC Regular"/>
           <w:color w:val="0E0E0E"/>
           <w:kern w:val="0"/>
           <w:sz w:val="20"/>
@@ -5093,6 +5726,7 @@
           <w:szCs w:val="20"/>
         </w:rPr>
       </w:pPr>
+      <w:proofErr w:type="gramStart"/>
       <w:r>
         <w:rPr>
           <w:rFonts w:ascii="PingFang TC Regular" w:eastAsia="PingFang TC Regular" w:hAnsi="Consolas" w:cs="PingFang TC Regular"/>
@@ -5101,7 +5735,18 @@
           <w:sz w:val="20"/>
           <w:szCs w:val="20"/>
         </w:rPr>
-        <w:t>?page=2&amp;per_page=100</w:t>
+        <w:t>?page</w:t>
+      </w:r>
+      <w:proofErr w:type="gramEnd"/>
+      <w:r>
+        <w:rPr>
+          <w:rFonts w:ascii="PingFang TC Regular" w:eastAsia="PingFang TC Regular" w:hAnsi="Consolas" w:cs="PingFang TC Regular"/>
+          <w:color w:val="0E0E0E"/>
+          <w:kern w:val="0"/>
+          <w:sz w:val="20"/>
+          <w:szCs w:val="20"/>
+        </w:rPr>
+        <w:t>=2&amp;per_page=100</w:t>
       </w:r>
       <w:r>
         <w:rPr>
@@ -5195,6 +5840,7 @@
         </w:rPr>
         <w:t xml:space="preserve"> </w:t>
       </w:r>
+      <w:proofErr w:type="gramStart"/>
       <w:r>
         <w:rPr>
           <w:rFonts w:ascii="Consolas" w:eastAsia="PingFang TC Regular" w:hAnsi="Consolas" w:cs="Consolas"/>
@@ -5203,8 +5849,65 @@
           <w:sz w:val="20"/>
           <w:szCs w:val="20"/>
         </w:rPr>
-        <w:t>?sortby=name&amp;order=asc</w:t>
-      </w:r>
+        <w:t>?</w:t>
+      </w:r>
+      <w:proofErr w:type="spellStart"/>
+      <w:r>
+        <w:rPr>
+          <w:rFonts w:ascii="Consolas" w:eastAsia="PingFang TC Regular" w:hAnsi="Consolas" w:cs="Consolas"/>
+          <w:color w:val="0E0E0E"/>
+          <w:kern w:val="0"/>
+          <w:sz w:val="20"/>
+          <w:szCs w:val="20"/>
+        </w:rPr>
+        <w:t>sortby</w:t>
+      </w:r>
+      <w:proofErr w:type="spellEnd"/>
+      <w:proofErr w:type="gramEnd"/>
+      <w:r>
+        <w:rPr>
+          <w:rFonts w:ascii="Consolas" w:eastAsia="PingFang TC Regular" w:hAnsi="Consolas" w:cs="Consolas"/>
+          <w:color w:val="0E0E0E"/>
+          <w:kern w:val="0"/>
+          <w:sz w:val="20"/>
+          <w:szCs w:val="20"/>
+        </w:rPr>
+        <w:t>=</w:t>
+      </w:r>
+      <w:proofErr w:type="spellStart"/>
+      <w:r>
+        <w:rPr>
+          <w:rFonts w:ascii="Consolas" w:eastAsia="PingFang TC Regular" w:hAnsi="Consolas" w:cs="Consolas"/>
+          <w:color w:val="0E0E0E"/>
+          <w:kern w:val="0"/>
+          <w:sz w:val="20"/>
+          <w:szCs w:val="20"/>
+        </w:rPr>
+        <w:t>name&amp;order</w:t>
+      </w:r>
+      <w:proofErr w:type="spellEnd"/>
+      <w:r>
+        <w:rPr>
+          <w:rFonts w:ascii="Consolas" w:eastAsia="PingFang TC Regular" w:hAnsi="Consolas" w:cs="Consolas"/>
+          <w:color w:val="0E0E0E"/>
+          <w:kern w:val="0"/>
+          <w:sz w:val="20"/>
+          <w:szCs w:val="20"/>
+        </w:rPr>
+        <w:t>=</w:t>
+      </w:r>
+      <w:proofErr w:type="spellStart"/>
+      <w:r>
+        <w:rPr>
+          <w:rFonts w:ascii="Consolas" w:eastAsia="PingFang TC Regular" w:hAnsi="Consolas" w:cs="Consolas"/>
+          <w:color w:val="0E0E0E"/>
+          <w:kern w:val="0"/>
+          <w:sz w:val="20"/>
+          <w:szCs w:val="20"/>
+        </w:rPr>
+        <w:t>asc</w:t>
+      </w:r>
+      <w:proofErr w:type="spellEnd"/>
       <w:r>
         <w:rPr>
           <w:rFonts w:ascii="PingFang TC Regular" w:eastAsia="PingFang TC Regular" w:hAnsi="Consolas" w:cs="PingFang TC Regular" w:hint="eastAsia"/>
@@ -5288,6 +5991,7 @@
         <w:tab/>
         <w:t xml:space="preserve"> </w:t>
       </w:r>
+      <w:proofErr w:type="gramStart"/>
       <w:r>
         <w:rPr>
           <w:rFonts w:ascii="Consolas" w:eastAsia="PingFang TC Regular" w:hAnsi="Consolas" w:cs="Consolas"/>
@@ -5296,7 +6000,40 @@
           <w:sz w:val="20"/>
           <w:szCs w:val="20"/>
         </w:rPr>
-        <w:t>?animal_type_id=1</w:t>
+        <w:t>?</w:t>
+      </w:r>
+      <w:proofErr w:type="spellStart"/>
+      <w:r>
+        <w:rPr>
+          <w:rFonts w:ascii="Consolas" w:eastAsia="PingFang TC Regular" w:hAnsi="Consolas" w:cs="Consolas"/>
+          <w:color w:val="0E0E0E"/>
+          <w:kern w:val="0"/>
+          <w:sz w:val="20"/>
+          <w:szCs w:val="20"/>
+        </w:rPr>
+        <w:t>animal</w:t>
+      </w:r>
+      <w:proofErr w:type="gramEnd"/>
+      <w:r>
+        <w:rPr>
+          <w:rFonts w:ascii="Consolas" w:eastAsia="PingFang TC Regular" w:hAnsi="Consolas" w:cs="Consolas"/>
+          <w:color w:val="0E0E0E"/>
+          <w:kern w:val="0"/>
+          <w:sz w:val="20"/>
+          <w:szCs w:val="20"/>
+        </w:rPr>
+        <w:t>_type_id</w:t>
+      </w:r>
+      <w:proofErr w:type="spellEnd"/>
+      <w:r>
+        <w:rPr>
+          <w:rFonts w:ascii="Consolas" w:eastAsia="PingFang TC Regular" w:hAnsi="Consolas" w:cs="Consolas"/>
+          <w:color w:val="0E0E0E"/>
+          <w:kern w:val="0"/>
+          <w:sz w:val="20"/>
+          <w:szCs w:val="20"/>
+        </w:rPr>
+        <w:t>=1</w:t>
       </w:r>
       <w:r>
         <w:rPr>
@@ -5521,6 +6258,7 @@
         </w:rPr>
         <w:br w:type="page"/>
       </w:r>
+      <w:proofErr w:type="spellStart"/>
       <w:r>
         <w:rPr>
           <w:rFonts w:ascii="Songti TC Regular" w:eastAsia="Songti TC Regular" w:hAnsi="Times" w:cs="Songti TC Regular"/>
@@ -5529,8 +6267,9 @@
           <w:sz w:val="28"/>
           <w:szCs w:val="28"/>
         </w:rPr>
-        <w:t>Resources:U</w:t>
-      </w:r>
+        <w:t>Resources</w:t>
+      </w:r>
+      <w:proofErr w:type="gramStart"/>
       <w:r>
         <w:rPr>
           <w:rFonts w:ascii="Songti TC Regular" w:eastAsia="Songti TC Regular" w:hAnsi="Times" w:cs="Songti TC Regular"/>
@@ -5539,8 +6278,20 @@
           <w:sz w:val="28"/>
           <w:szCs w:val="28"/>
         </w:rPr>
+        <w:t>:U</w:t>
+      </w:r>
+      <w:r>
+        <w:rPr>
+          <w:rFonts w:ascii="Songti TC Regular" w:eastAsia="Songti TC Regular" w:hAnsi="Times" w:cs="Songti TC Regular"/>
+          <w:color w:val="000000"/>
+          <w:kern w:val="0"/>
+          <w:sz w:val="28"/>
+          <w:szCs w:val="28"/>
+        </w:rPr>
         <w:t>ser</w:t>
       </w:r>
+      <w:proofErr w:type="spellEnd"/>
+      <w:proofErr w:type="gramEnd"/>
     </w:p>
     <w:p>
       <w:pPr>
@@ -5958,6 +6709,8 @@
                 <w:szCs w:val="20"/>
               </w:rPr>
             </w:pPr>
+            <w:proofErr w:type="spellStart"/>
+            <w:proofErr w:type="gramStart"/>
             <w:r>
               <w:rPr>
                 <w:rFonts w:ascii="Consolas" w:eastAsia="PingFang TC Regular" w:hAnsi="Consolas" w:cs="Consolas"/>
@@ -5968,6 +6721,8 @@
               </w:rPr>
               <w:t>userAuth</w:t>
             </w:r>
+            <w:proofErr w:type="spellEnd"/>
+            <w:proofErr w:type="gramEnd"/>
             <w:r>
               <w:rPr>
                 <w:rFonts w:ascii="Helvetica Neue" w:hAnsi="Helvetica Neue" w:cs="Helvetica Neue"/>
@@ -5978,6 +6733,7 @@
               </w:rPr>
               <w:t xml:space="preserve"> </w:t>
             </w:r>
+            <w:proofErr w:type="spellStart"/>
             <w:r>
               <w:rPr>
                 <w:rFonts w:ascii="Consolas" w:eastAsia="PingFang TC Regular" w:hAnsi="Consolas" w:cs="Consolas"/>
@@ -5988,6 +6744,7 @@
               </w:rPr>
               <w:t>userToken</w:t>
             </w:r>
+            <w:proofErr w:type="spellEnd"/>
           </w:p>
           <w:p>
             <w:pPr>
@@ -6034,6 +6791,8 @@
                 <w:szCs w:val="20"/>
               </w:rPr>
             </w:pPr>
+            <w:proofErr w:type="spellStart"/>
+            <w:proofErr w:type="gramStart"/>
             <w:r>
               <w:rPr>
                 <w:rFonts w:ascii="Consolas" w:eastAsia="PingFang TC Regular" w:hAnsi="Consolas" w:cs="Consolas"/>
@@ -6044,6 +6803,8 @@
               </w:rPr>
               <w:t>userID</w:t>
             </w:r>
+            <w:proofErr w:type="spellEnd"/>
+            <w:proofErr w:type="gramEnd"/>
           </w:p>
         </w:tc>
         <w:tc>
@@ -6066,6 +6827,7 @@
                 <w:szCs w:val="20"/>
               </w:rPr>
             </w:pPr>
+            <w:proofErr w:type="spellStart"/>
             <w:r>
               <w:rPr>
                 <w:rFonts w:ascii="Helvetica Neue" w:hAnsi="Helvetica Neue" w:cs="Helvetica Neue"/>
@@ -6076,6 +6838,7 @@
               </w:rPr>
               <w:t>Statuscode</w:t>
             </w:r>
+            <w:proofErr w:type="spellEnd"/>
           </w:p>
           <w:p>
             <w:pPr>
@@ -6110,6 +6873,8 @@
                 <w:szCs w:val="20"/>
               </w:rPr>
             </w:pPr>
+            <w:proofErr w:type="spellStart"/>
+            <w:proofErr w:type="gramStart"/>
             <w:r>
               <w:rPr>
                 <w:rFonts w:ascii="Consolas" w:eastAsia="PingFang TC Regular" w:hAnsi="Consolas" w:cs="Consolas"/>
@@ -6120,6 +6885,8 @@
               </w:rPr>
               <w:t>userName</w:t>
             </w:r>
+            <w:proofErr w:type="spellEnd"/>
+            <w:proofErr w:type="gramEnd"/>
           </w:p>
         </w:tc>
       </w:tr>
@@ -6231,29 +6998,7 @@
                   <w:szCs w:val="20"/>
                   <w:u w:val="single" w:color="000000"/>
                 </w:rPr>
-                <w:t>https://au</w:t>
-              </w:r>
-              <w:r>
-                <w:rPr>
-                  <w:rFonts w:ascii="Helvetica" w:hAnsi="Helvetica" w:cs="Helvetica"/>
-                  <w:color w:val="000000"/>
-                  <w:kern w:val="0"/>
-                  <w:sz w:val="20"/>
-                  <w:szCs w:val="20"/>
-                  <w:u w:val="single" w:color="000000"/>
-                </w:rPr>
-                <w:t>t</w:t>
-              </w:r>
-              <w:r>
-                <w:rPr>
-                  <w:rFonts w:ascii="Helvetica" w:hAnsi="Helvetica" w:cs="Helvetica"/>
-                  <w:color w:val="000000"/>
-                  <w:kern w:val="0"/>
-                  <w:sz w:val="20"/>
-                  <w:szCs w:val="20"/>
-                  <w:u w:val="single" w:color="000000"/>
-                </w:rPr>
-                <w:t>hserve</w:t>
+                <w:t>https://authserve</w:t>
               </w:r>
             </w:hyperlink>
             <w:r>
@@ -6336,6 +7081,8 @@
                 <w:szCs w:val="20"/>
               </w:rPr>
             </w:pPr>
+            <w:proofErr w:type="spellStart"/>
+            <w:proofErr w:type="gramStart"/>
             <w:r>
               <w:rPr>
                 <w:rFonts w:ascii="Consolas" w:hAnsi="Consolas" w:cs="Consolas"/>
@@ -6346,6 +7093,8 @@
               </w:rPr>
               <w:t>userName</w:t>
             </w:r>
+            <w:proofErr w:type="spellEnd"/>
+            <w:proofErr w:type="gramEnd"/>
           </w:p>
           <w:p>
             <w:pPr>
@@ -6366,6 +7115,8 @@
                 <w:szCs w:val="20"/>
               </w:rPr>
             </w:pPr>
+            <w:proofErr w:type="spellStart"/>
+            <w:proofErr w:type="gramStart"/>
             <w:r>
               <w:rPr>
                 <w:rFonts w:ascii="Consolas" w:hAnsi="Consolas" w:cs="Consolas"/>
@@ -6376,6 +7127,8 @@
               </w:rPr>
               <w:t>userPassword</w:t>
             </w:r>
+            <w:proofErr w:type="spellEnd"/>
+            <w:proofErr w:type="gramEnd"/>
           </w:p>
         </w:tc>
         <w:tc>
@@ -6398,6 +7151,7 @@
                 <w:szCs w:val="20"/>
               </w:rPr>
             </w:pPr>
+            <w:proofErr w:type="spellStart"/>
             <w:r>
               <w:rPr>
                 <w:rFonts w:ascii="Helvetica Neue" w:hAnsi="Helvetica Neue" w:cs="Helvetica Neue"/>
@@ -6408,6 +7162,7 @@
               </w:rPr>
               <w:t>Statuscode</w:t>
             </w:r>
+            <w:proofErr w:type="spellEnd"/>
           </w:p>
           <w:p>
             <w:pPr>
@@ -6619,6 +7374,8 @@
                 <w:szCs w:val="20"/>
               </w:rPr>
             </w:pPr>
+            <w:proofErr w:type="spellStart"/>
+            <w:proofErr w:type="gramStart"/>
             <w:r>
               <w:rPr>
                 <w:rFonts w:ascii="Consolas" w:eastAsia="PingFang TC Regular" w:hAnsi="Consolas" w:cs="Consolas"/>
@@ -6629,6 +7386,8 @@
               </w:rPr>
               <w:t>userAuth</w:t>
             </w:r>
+            <w:proofErr w:type="spellEnd"/>
+            <w:proofErr w:type="gramEnd"/>
             <w:r>
               <w:rPr>
                 <w:rFonts w:ascii="Helvetica Neue" w:hAnsi="Helvetica Neue" w:cs="Helvetica Neue"/>
@@ -6639,6 +7398,7 @@
               </w:rPr>
               <w:t xml:space="preserve"> </w:t>
             </w:r>
+            <w:proofErr w:type="spellStart"/>
             <w:r>
               <w:rPr>
                 <w:rFonts w:ascii="Consolas" w:eastAsia="PingFang TC Regular" w:hAnsi="Consolas" w:cs="Consolas"/>
@@ -6649,6 +7409,7 @@
               </w:rPr>
               <w:t>userToken</w:t>
             </w:r>
+            <w:proofErr w:type="spellEnd"/>
           </w:p>
           <w:p>
             <w:pPr>
@@ -6681,6 +7442,8 @@
                 <w:szCs w:val="20"/>
               </w:rPr>
             </w:pPr>
+            <w:proofErr w:type="spellStart"/>
+            <w:proofErr w:type="gramStart"/>
             <w:r>
               <w:rPr>
                 <w:rFonts w:ascii="Consolas" w:eastAsia="PingFang TC Regular" w:hAnsi="Consolas" w:cs="Consolas"/>
@@ -6691,6 +7454,8 @@
               </w:rPr>
               <w:t>userID</w:t>
             </w:r>
+            <w:proofErr w:type="spellEnd"/>
+            <w:proofErr w:type="gramEnd"/>
             <w:r>
               <w:rPr>
                 <w:rFonts w:ascii="Helvetica Neue" w:hAnsi="Helvetica Neue" w:cs="Helvetica Neue"/>
@@ -6717,6 +7482,8 @@
                 <w:szCs w:val="20"/>
               </w:rPr>
             </w:pPr>
+            <w:proofErr w:type="spellStart"/>
+            <w:proofErr w:type="gramStart"/>
             <w:r>
               <w:rPr>
                 <w:rFonts w:ascii="Consolas" w:hAnsi="Consolas" w:cs="Consolas"/>
@@ -6727,6 +7494,8 @@
               </w:rPr>
               <w:t>userName</w:t>
             </w:r>
+            <w:proofErr w:type="spellEnd"/>
+            <w:proofErr w:type="gramEnd"/>
           </w:p>
           <w:p>
             <w:pPr>
@@ -6744,6 +7513,8 @@
                 <w:szCs w:val="20"/>
               </w:rPr>
             </w:pPr>
+            <w:proofErr w:type="spellStart"/>
+            <w:proofErr w:type="gramStart"/>
             <w:r>
               <w:rPr>
                 <w:rFonts w:ascii="Consolas" w:hAnsi="Consolas" w:cs="Consolas"/>
@@ -6754,6 +7525,8 @@
               </w:rPr>
               <w:t>userPassword</w:t>
             </w:r>
+            <w:proofErr w:type="spellEnd"/>
+            <w:proofErr w:type="gramEnd"/>
           </w:p>
         </w:tc>
         <w:tc>
@@ -6776,6 +7549,7 @@
                 <w:szCs w:val="20"/>
               </w:rPr>
             </w:pPr>
+            <w:proofErr w:type="spellStart"/>
             <w:r>
               <w:rPr>
                 <w:rFonts w:ascii="Helvetica Neue" w:hAnsi="Helvetica Neue" w:cs="Helvetica Neue"/>
@@ -6786,6 +7560,7 @@
               </w:rPr>
               <w:t>Statuscode</w:t>
             </w:r>
+            <w:proofErr w:type="spellEnd"/>
           </w:p>
           <w:p>
             <w:pPr>
@@ -6997,6 +7772,8 @@
                 <w:szCs w:val="20"/>
               </w:rPr>
             </w:pPr>
+            <w:proofErr w:type="spellStart"/>
+            <w:proofErr w:type="gramStart"/>
             <w:r>
               <w:rPr>
                 <w:rFonts w:ascii="Consolas" w:eastAsia="PingFang TC Regular" w:hAnsi="Consolas" w:cs="Consolas"/>
@@ -7007,6 +7784,8 @@
               </w:rPr>
               <w:t>userAuth</w:t>
             </w:r>
+            <w:proofErr w:type="spellEnd"/>
+            <w:proofErr w:type="gramEnd"/>
             <w:r>
               <w:rPr>
                 <w:rFonts w:ascii="Helvetica Neue" w:hAnsi="Helvetica Neue" w:cs="Helvetica Neue"/>
@@ -7017,6 +7796,7 @@
               </w:rPr>
               <w:t xml:space="preserve"> </w:t>
             </w:r>
+            <w:proofErr w:type="spellStart"/>
             <w:r>
               <w:rPr>
                 <w:rFonts w:ascii="Consolas" w:eastAsia="PingFang TC Regular" w:hAnsi="Consolas" w:cs="Consolas"/>
@@ -7027,6 +7807,7 @@
               </w:rPr>
               <w:t>userToken</w:t>
             </w:r>
+            <w:proofErr w:type="spellEnd"/>
           </w:p>
           <w:p>
             <w:pPr>
@@ -7059,6 +7840,8 @@
                 <w:szCs w:val="20"/>
               </w:rPr>
             </w:pPr>
+            <w:proofErr w:type="spellStart"/>
+            <w:proofErr w:type="gramStart"/>
             <w:r>
               <w:rPr>
                 <w:rFonts w:ascii="Consolas" w:eastAsia="PingFang TC Regular" w:hAnsi="Consolas" w:cs="Consolas"/>
@@ -7069,6 +7852,8 @@
               </w:rPr>
               <w:t>userID</w:t>
             </w:r>
+            <w:proofErr w:type="spellEnd"/>
+            <w:proofErr w:type="gramEnd"/>
             <w:r>
               <w:rPr>
                 <w:rFonts w:ascii="Helvetica Neue" w:hAnsi="Helvetica Neue" w:cs="Helvetica Neue"/>
@@ -7095,6 +7880,8 @@
                 <w:szCs w:val="20"/>
               </w:rPr>
             </w:pPr>
+            <w:proofErr w:type="spellStart"/>
+            <w:proofErr w:type="gramStart"/>
             <w:r>
               <w:rPr>
                 <w:rFonts w:ascii="Consolas" w:hAnsi="Consolas" w:cs="Consolas"/>
@@ -7105,6 +7892,8 @@
               </w:rPr>
               <w:t>userName</w:t>
             </w:r>
+            <w:proofErr w:type="spellEnd"/>
+            <w:proofErr w:type="gramEnd"/>
           </w:p>
           <w:p>
             <w:pPr>
@@ -7122,6 +7911,8 @@
                 <w:szCs w:val="20"/>
               </w:rPr>
             </w:pPr>
+            <w:proofErr w:type="spellStart"/>
+            <w:proofErr w:type="gramStart"/>
             <w:r>
               <w:rPr>
                 <w:rFonts w:ascii="Consolas" w:hAnsi="Consolas" w:cs="Consolas"/>
@@ -7132,6 +7923,8 @@
               </w:rPr>
               <w:t>userPassword</w:t>
             </w:r>
+            <w:proofErr w:type="spellEnd"/>
+            <w:proofErr w:type="gramEnd"/>
           </w:p>
         </w:tc>
         <w:tc>
@@ -7154,6 +7947,7 @@
                 <w:szCs w:val="20"/>
               </w:rPr>
             </w:pPr>
+            <w:proofErr w:type="spellStart"/>
             <w:r>
               <w:rPr>
                 <w:rFonts w:ascii="Helvetica Neue" w:hAnsi="Helvetica Neue" w:cs="Helvetica Neue"/>
@@ -7164,6 +7958,7 @@
               </w:rPr>
               <w:t>Statuscode</w:t>
             </w:r>
+            <w:proofErr w:type="spellEnd"/>
           </w:p>
           <w:p>
             <w:pPr>
@@ -7244,6 +8039,7 @@
           <w:szCs w:val="28"/>
         </w:rPr>
       </w:pPr>
+      <w:proofErr w:type="spellStart"/>
       <w:r>
         <w:rPr>
           <w:rFonts w:ascii="Songti TC Regular" w:eastAsia="Songti TC Regular" w:hAnsi="Times" w:cs="Songti TC Regular"/>
@@ -7252,8 +8048,9 @@
           <w:sz w:val="28"/>
           <w:szCs w:val="28"/>
         </w:rPr>
-        <w:t>Resources:A</w:t>
-      </w:r>
+        <w:t>Resources</w:t>
+      </w:r>
+      <w:proofErr w:type="gramStart"/>
       <w:r>
         <w:rPr>
           <w:rFonts w:ascii="Songti TC Regular" w:eastAsia="Songti TC Regular" w:hAnsi="Times" w:cs="Songti TC Regular"/>
@@ -7262,8 +8059,20 @@
           <w:sz w:val="28"/>
           <w:szCs w:val="28"/>
         </w:rPr>
+        <w:t>:A</w:t>
+      </w:r>
+      <w:r>
+        <w:rPr>
+          <w:rFonts w:ascii="Songti TC Regular" w:eastAsia="Songti TC Regular" w:hAnsi="Times" w:cs="Songti TC Regular"/>
+          <w:color w:val="000000"/>
+          <w:kern w:val="0"/>
+          <w:sz w:val="28"/>
+          <w:szCs w:val="28"/>
+        </w:rPr>
         <w:t>uth</w:t>
       </w:r>
+      <w:proofErr w:type="spellEnd"/>
+      <w:proofErr w:type="gramEnd"/>
     </w:p>
     <w:p>
       <w:pPr>
@@ -7657,8 +8466,20 @@
                 <w:sz w:val="20"/>
                 <w:szCs w:val="20"/>
               </w:rPr>
-              <w:t>/auth</w:t>
-            </w:r>
+              <w:t>/</w:t>
+            </w:r>
+            <w:proofErr w:type="spellStart"/>
+            <w:r>
+              <w:rPr>
+                <w:rFonts w:ascii="Helvetica Neue" w:hAnsi="Helvetica Neue" w:cs="Helvetica Neue"/>
+                <w:color w:val="000000"/>
+                <w:kern w:val="0"/>
+                <w:sz w:val="20"/>
+                <w:szCs w:val="20"/>
+              </w:rPr>
+              <w:t>auth</w:t>
+            </w:r>
+            <w:proofErr w:type="spellEnd"/>
           </w:p>
         </w:tc>
         <w:tc>
@@ -7684,6 +8505,7 @@
                 <w:szCs w:val="20"/>
               </w:rPr>
             </w:pPr>
+            <w:proofErr w:type="gramStart"/>
             <w:r>
               <w:rPr>
                 <w:rFonts w:ascii="Consolas" w:hAnsi="Consolas" w:cs="Consolas"/>
@@ -7694,6 +8516,7 @@
               </w:rPr>
               <w:t>username</w:t>
             </w:r>
+            <w:proofErr w:type="gramEnd"/>
           </w:p>
           <w:p>
             <w:pPr>
@@ -7714,6 +8537,8 @@
                 <w:szCs w:val="20"/>
               </w:rPr>
             </w:pPr>
+            <w:proofErr w:type="spellStart"/>
+            <w:proofErr w:type="gramStart"/>
             <w:r>
               <w:rPr>
                 <w:rFonts w:ascii="Consolas" w:hAnsi="Consolas" w:cs="Consolas"/>
@@ -7724,6 +8549,8 @@
               </w:rPr>
               <w:t>userPassword</w:t>
             </w:r>
+            <w:proofErr w:type="spellEnd"/>
+            <w:proofErr w:type="gramEnd"/>
           </w:p>
         </w:tc>
         <w:tc>
@@ -7745,6 +8572,8 @@
                 <w:szCs w:val="20"/>
               </w:rPr>
             </w:pPr>
+            <w:proofErr w:type="spellStart"/>
+            <w:proofErr w:type="gramStart"/>
             <w:r>
               <w:rPr>
                 <w:rFonts w:ascii="Helvetica Neue" w:hAnsi="Helvetica Neue" w:cs="Helvetica Neue"/>
@@ -7755,6 +8584,8 @@
               </w:rPr>
               <w:t>statuscode</w:t>
             </w:r>
+            <w:proofErr w:type="spellEnd"/>
+            <w:proofErr w:type="gramEnd"/>
           </w:p>
           <w:p>
             <w:pPr>
@@ -7787,6 +8618,8 @@
                 <w:szCs w:val="20"/>
               </w:rPr>
             </w:pPr>
+            <w:proofErr w:type="spellStart"/>
+            <w:proofErr w:type="gramStart"/>
             <w:r>
               <w:rPr>
                 <w:rFonts w:ascii="Consolas" w:hAnsi="Consolas" w:cs="Consolas"/>
@@ -7797,6 +8630,8 @@
               </w:rPr>
               <w:t>userAuth</w:t>
             </w:r>
+            <w:proofErr w:type="spellEnd"/>
+            <w:proofErr w:type="gramEnd"/>
           </w:p>
           <w:p>
             <w:pPr>
@@ -7813,6 +8648,8 @@
                 <w:szCs w:val="20"/>
               </w:rPr>
             </w:pPr>
+            <w:proofErr w:type="spellStart"/>
+            <w:proofErr w:type="gramStart"/>
             <w:r>
               <w:rPr>
                 <w:rFonts w:ascii="Consolas" w:hAnsi="Consolas" w:cs="Consolas"/>
@@ -7823,6 +8660,8 @@
               </w:rPr>
               <w:t>userToken</w:t>
             </w:r>
+            <w:proofErr w:type="spellEnd"/>
+            <w:proofErr w:type="gramEnd"/>
           </w:p>
           <w:p>
             <w:pPr>
@@ -7856,6 +8695,8 @@
                 <w:szCs w:val="20"/>
               </w:rPr>
             </w:pPr>
+            <w:proofErr w:type="spellStart"/>
+            <w:proofErr w:type="gramStart"/>
             <w:r>
               <w:rPr>
                 <w:rFonts w:ascii="Consolas" w:hAnsi="Consolas" w:cs="Consolas"/>
@@ -7866,6 +8707,8 @@
               </w:rPr>
               <w:t>userID</w:t>
             </w:r>
+            <w:proofErr w:type="spellEnd"/>
+            <w:proofErr w:type="gramEnd"/>
           </w:p>
         </w:tc>
       </w:tr>
@@ -8073,8 +8916,20 @@
                 <w:sz w:val="20"/>
                 <w:szCs w:val="20"/>
               </w:rPr>
-              <w:t>/auth</w:t>
-            </w:r>
+              <w:t>/</w:t>
+            </w:r>
+            <w:proofErr w:type="spellStart"/>
+            <w:r>
+              <w:rPr>
+                <w:rFonts w:ascii="Helvetica Neue" w:hAnsi="Helvetica Neue" w:cs="Helvetica Neue"/>
+                <w:color w:val="000000"/>
+                <w:kern w:val="0"/>
+                <w:sz w:val="20"/>
+                <w:szCs w:val="20"/>
+              </w:rPr>
+              <w:t>auth</w:t>
+            </w:r>
+            <w:proofErr w:type="spellEnd"/>
           </w:p>
         </w:tc>
         <w:tc>
@@ -8096,6 +8951,8 @@
                 <w:szCs w:val="20"/>
               </w:rPr>
             </w:pPr>
+            <w:proofErr w:type="spellStart"/>
+            <w:proofErr w:type="gramStart"/>
             <w:r>
               <w:rPr>
                 <w:rFonts w:ascii="Consolas" w:hAnsi="Consolas" w:cs="Consolas"/>
@@ -8106,6 +8963,8 @@
               </w:rPr>
               <w:t>userAuth</w:t>
             </w:r>
+            <w:proofErr w:type="spellEnd"/>
+            <w:proofErr w:type="gramEnd"/>
           </w:p>
           <w:p>
             <w:pPr>
@@ -8122,6 +8981,8 @@
                 <w:szCs w:val="20"/>
               </w:rPr>
             </w:pPr>
+            <w:proofErr w:type="spellStart"/>
+            <w:proofErr w:type="gramStart"/>
             <w:r>
               <w:rPr>
                 <w:rFonts w:ascii="Consolas" w:hAnsi="Consolas" w:cs="Consolas"/>
@@ -8132,6 +8993,8 @@
               </w:rPr>
               <w:t>userToken</w:t>
             </w:r>
+            <w:proofErr w:type="spellEnd"/>
+            <w:proofErr w:type="gramEnd"/>
           </w:p>
           <w:p>
             <w:pPr>
@@ -8168,6 +9031,8 @@
                 <w:szCs w:val="20"/>
               </w:rPr>
             </w:pPr>
+            <w:proofErr w:type="spellStart"/>
+            <w:proofErr w:type="gramStart"/>
             <w:r>
               <w:rPr>
                 <w:rFonts w:ascii="Consolas" w:hAnsi="Consolas" w:cs="Consolas"/>
@@ -8178,6 +9043,8 @@
               </w:rPr>
               <w:t>userID</w:t>
             </w:r>
+            <w:proofErr w:type="spellEnd"/>
+            <w:proofErr w:type="gramEnd"/>
           </w:p>
         </w:tc>
         <w:tc>
@@ -8199,6 +9066,8 @@
                 <w:szCs w:val="20"/>
               </w:rPr>
             </w:pPr>
+            <w:proofErr w:type="spellStart"/>
+            <w:proofErr w:type="gramStart"/>
             <w:r>
               <w:rPr>
                 <w:rFonts w:ascii="Helvetica Neue" w:hAnsi="Helvetica Neue" w:cs="Helvetica Neue"/>
@@ -8209,6 +9078,8 @@
               </w:rPr>
               <w:t>statuscode</w:t>
             </w:r>
+            <w:proofErr w:type="spellEnd"/>
+            <w:proofErr w:type="gramEnd"/>
           </w:p>
           <w:p>
             <w:pPr>
@@ -8241,6 +9112,8 @@
                 <w:szCs w:val="20"/>
               </w:rPr>
             </w:pPr>
+            <w:proofErr w:type="spellStart"/>
+            <w:proofErr w:type="gramStart"/>
             <w:r>
               <w:rPr>
                 <w:rFonts w:ascii="Consolas" w:hAnsi="Consolas" w:cs="Consolas"/>
@@ -8251,6 +9124,8 @@
               </w:rPr>
               <w:t>userAuth</w:t>
             </w:r>
+            <w:proofErr w:type="spellEnd"/>
+            <w:proofErr w:type="gramEnd"/>
           </w:p>
           <w:p>
             <w:pPr>
@@ -8267,6 +9142,8 @@
                 <w:szCs w:val="20"/>
               </w:rPr>
             </w:pPr>
+            <w:proofErr w:type="spellStart"/>
+            <w:proofErr w:type="gramStart"/>
             <w:r>
               <w:rPr>
                 <w:rFonts w:ascii="Consolas" w:hAnsi="Consolas" w:cs="Consolas"/>
@@ -8277,6 +9154,8 @@
               </w:rPr>
               <w:t>userToken</w:t>
             </w:r>
+            <w:proofErr w:type="spellEnd"/>
+            <w:proofErr w:type="gramEnd"/>
           </w:p>
           <w:p>
             <w:pPr>
@@ -8465,8 +9344,20 @@
                 <w:sz w:val="20"/>
                 <w:szCs w:val="20"/>
               </w:rPr>
-              <w:t>/auth</w:t>
-            </w:r>
+              <w:t>/</w:t>
+            </w:r>
+            <w:proofErr w:type="spellStart"/>
+            <w:r>
+              <w:rPr>
+                <w:rFonts w:ascii="Helvetica Neue" w:hAnsi="Helvetica Neue" w:cs="Helvetica Neue"/>
+                <w:color w:val="000000"/>
+                <w:kern w:val="0"/>
+                <w:sz w:val="20"/>
+                <w:szCs w:val="20"/>
+              </w:rPr>
+              <w:t>auth</w:t>
+            </w:r>
+            <w:proofErr w:type="spellEnd"/>
           </w:p>
         </w:tc>
         <w:tc>
@@ -8487,6 +9378,8 @@
                 <w:szCs w:val="20"/>
               </w:rPr>
             </w:pPr>
+            <w:proofErr w:type="spellStart"/>
+            <w:proofErr w:type="gramStart"/>
             <w:r>
               <w:rPr>
                 <w:rFonts w:ascii="Consolas" w:hAnsi="Consolas" w:cs="Consolas"/>
@@ -8497,6 +9390,8 @@
               </w:rPr>
               <w:t>userAuth</w:t>
             </w:r>
+            <w:proofErr w:type="spellEnd"/>
+            <w:proofErr w:type="gramEnd"/>
           </w:p>
           <w:p>
             <w:pPr>
@@ -8512,6 +9407,8 @@
                 <w:szCs w:val="20"/>
               </w:rPr>
             </w:pPr>
+            <w:proofErr w:type="spellStart"/>
+            <w:proofErr w:type="gramStart"/>
             <w:r>
               <w:rPr>
                 <w:rFonts w:ascii="Consolas" w:hAnsi="Consolas" w:cs="Consolas"/>
@@ -8522,6 +9419,8 @@
               </w:rPr>
               <w:t>userToken</w:t>
             </w:r>
+            <w:proofErr w:type="spellEnd"/>
+            <w:proofErr w:type="gramEnd"/>
           </w:p>
           <w:p>
             <w:pPr>
@@ -8554,6 +9453,8 @@
                 <w:szCs w:val="20"/>
               </w:rPr>
             </w:pPr>
+            <w:proofErr w:type="spellStart"/>
+            <w:proofErr w:type="gramStart"/>
             <w:r>
               <w:rPr>
                 <w:rFonts w:ascii="Consolas" w:hAnsi="Consolas" w:cs="Consolas"/>
@@ -8564,6 +9465,8 @@
               </w:rPr>
               <w:t>userID</w:t>
             </w:r>
+            <w:proofErr w:type="spellEnd"/>
+            <w:proofErr w:type="gramEnd"/>
           </w:p>
         </w:tc>
         <w:tc>
@@ -8586,6 +9489,7 @@
                 <w:szCs w:val="20"/>
               </w:rPr>
             </w:pPr>
+            <w:proofErr w:type="spellStart"/>
             <w:r>
               <w:rPr>
                 <w:rFonts w:ascii="Helvetica Neue" w:hAnsi="Helvetica Neue" w:cs="Helvetica Neue"/>
@@ -8596,6 +9500,7 @@
               </w:rPr>
               <w:t>Statuscode</w:t>
             </w:r>
+            <w:proofErr w:type="spellEnd"/>
           </w:p>
           <w:p>
             <w:pPr>
@@ -8642,6 +9547,7 @@
         </w:rPr>
         <w:br w:type="page"/>
       </w:r>
+      <w:proofErr w:type="spellStart"/>
       <w:r>
         <w:rPr>
           <w:rFonts w:ascii="Helvetica Neue" w:eastAsia="Songti TC Regular" w:hAnsi="Helvetica Neue" w:cs="Helvetica Neue"/>
@@ -8652,6 +9558,7 @@
         </w:rPr>
         <w:t>Resources:Items</w:t>
       </w:r>
+      <w:proofErr w:type="spellEnd"/>
     </w:p>
     <w:p>
       <w:pPr>
@@ -9185,6 +10092,8 @@
                 <w:szCs w:val="20"/>
               </w:rPr>
             </w:pPr>
+            <w:proofErr w:type="spellStart"/>
+            <w:proofErr w:type="gramStart"/>
             <w:r>
               <w:rPr>
                 <w:rFonts w:ascii="Consolas" w:hAnsi="Consolas" w:cs="Consolas"/>
@@ -9195,6 +10104,8 @@
               </w:rPr>
               <w:t>userAuth</w:t>
             </w:r>
+            <w:proofErr w:type="spellEnd"/>
+            <w:proofErr w:type="gramEnd"/>
           </w:p>
           <w:p>
             <w:pPr>
@@ -9211,6 +10122,8 @@
                 <w:szCs w:val="20"/>
               </w:rPr>
             </w:pPr>
+            <w:proofErr w:type="spellStart"/>
+            <w:proofErr w:type="gramStart"/>
             <w:r>
               <w:rPr>
                 <w:rFonts w:ascii="Consolas" w:hAnsi="Consolas" w:cs="Consolas"/>
@@ -9221,6 +10134,8 @@
               </w:rPr>
               <w:t>userToken</w:t>
             </w:r>
+            <w:proofErr w:type="spellEnd"/>
+            <w:proofErr w:type="gramEnd"/>
           </w:p>
           <w:p>
             <w:pPr>
@@ -9253,6 +10168,8 @@
                 <w:szCs w:val="20"/>
               </w:rPr>
             </w:pPr>
+            <w:proofErr w:type="spellStart"/>
+            <w:proofErr w:type="gramStart"/>
             <w:r>
               <w:rPr>
                 <w:rFonts w:ascii="Consolas" w:hAnsi="Consolas" w:cs="Consolas"/>
@@ -9263,6 +10180,8 @@
               </w:rPr>
               <w:t>userID</w:t>
             </w:r>
+            <w:proofErr w:type="spellEnd"/>
+            <w:proofErr w:type="gramEnd"/>
           </w:p>
           <w:p>
             <w:pPr>
@@ -9300,7 +10219,29 @@
                 <w:sz w:val="20"/>
                 <w:szCs w:val="20"/>
               </w:rPr>
-              <w:t>{title content state}</w:t>
+              <w:t>{</w:t>
+            </w:r>
+            <w:proofErr w:type="gramStart"/>
+            <w:r>
+              <w:rPr>
+                <w:rFonts w:ascii="Helvetica Neue" w:eastAsia="PingFang SC Regular" w:hAnsi="Helvetica Neue" w:cs="Helvetica Neue"/>
+                <w:color w:val="000000"/>
+                <w:kern w:val="0"/>
+                <w:sz w:val="20"/>
+                <w:szCs w:val="20"/>
+              </w:rPr>
+              <w:t>title</w:t>
+            </w:r>
+            <w:proofErr w:type="gramEnd"/>
+            <w:r>
+              <w:rPr>
+                <w:rFonts w:ascii="Helvetica Neue" w:eastAsia="PingFang SC Regular" w:hAnsi="Helvetica Neue" w:cs="Helvetica Neue"/>
+                <w:color w:val="000000"/>
+                <w:kern w:val="0"/>
+                <w:sz w:val="20"/>
+                <w:szCs w:val="20"/>
+              </w:rPr>
+              <w:t xml:space="preserve"> content state}</w:t>
             </w:r>
           </w:p>
         </w:tc>
@@ -9332,6 +10273,8 @@
                 <w:kern w:val="1"/>
               </w:rPr>
             </w:pPr>
+            <w:proofErr w:type="spellStart"/>
+            <w:proofErr w:type="gramStart"/>
             <w:r>
               <w:rPr>
                 <w:rFonts w:ascii="Helvetica Neue" w:eastAsia="PingFang SC Regular" w:hAnsi="Helvetica Neue" w:cs="Helvetica Neue"/>
@@ -9342,6 +10285,8 @@
               </w:rPr>
               <w:t>statuscode</w:t>
             </w:r>
+            <w:proofErr w:type="spellEnd"/>
+            <w:proofErr w:type="gramEnd"/>
           </w:p>
         </w:tc>
       </w:tr>
@@ -9600,6 +10545,8 @@
                 <w:szCs w:val="20"/>
               </w:rPr>
             </w:pPr>
+            <w:proofErr w:type="spellStart"/>
+            <w:proofErr w:type="gramStart"/>
             <w:r>
               <w:rPr>
                 <w:rFonts w:ascii="Consolas" w:hAnsi="Consolas" w:cs="Consolas"/>
@@ -9610,6 +10557,8 @@
               </w:rPr>
               <w:t>userAuth</w:t>
             </w:r>
+            <w:proofErr w:type="spellEnd"/>
+            <w:proofErr w:type="gramEnd"/>
           </w:p>
           <w:p>
             <w:pPr>
@@ -9626,6 +10575,8 @@
                 <w:szCs w:val="20"/>
               </w:rPr>
             </w:pPr>
+            <w:proofErr w:type="spellStart"/>
+            <w:proofErr w:type="gramStart"/>
             <w:r>
               <w:rPr>
                 <w:rFonts w:ascii="Consolas" w:hAnsi="Consolas" w:cs="Consolas"/>
@@ -9636,6 +10587,8 @@
               </w:rPr>
               <w:t>userToken</w:t>
             </w:r>
+            <w:proofErr w:type="spellEnd"/>
+            <w:proofErr w:type="gramEnd"/>
           </w:p>
           <w:p>
             <w:pPr>
@@ -9669,6 +10622,8 @@
                 <w:szCs w:val="20"/>
               </w:rPr>
             </w:pPr>
+            <w:proofErr w:type="spellStart"/>
+            <w:proofErr w:type="gramStart"/>
             <w:r>
               <w:rPr>
                 <w:rFonts w:ascii="Consolas" w:hAnsi="Consolas" w:cs="Consolas"/>
@@ -9679,6 +10634,8 @@
               </w:rPr>
               <w:t>userID</w:t>
             </w:r>
+            <w:proofErr w:type="spellEnd"/>
+            <w:proofErr w:type="gramEnd"/>
           </w:p>
           <w:p>
             <w:pPr>
@@ -9719,16 +10676,10 @@
                 <w:sz w:val="20"/>
                 <w:szCs w:val="20"/>
               </w:rPr>
-              <w:t>{title content state}</w:t>
-            </w:r>
-          </w:p>
-          <w:p>
-            <w:pPr>
-              <w:widowControl/>
-              <w:autoSpaceDE w:val="0"/>
-              <w:autoSpaceDN w:val="0"/>
-              <w:adjustRightInd w:val="0"/>
-              <w:jc w:val="left"/>
+              <w:t>{</w:t>
+            </w:r>
+            <w:proofErr w:type="gramStart"/>
+            <w:r>
               <w:rPr>
                 <w:rFonts w:ascii="Helvetica Neue" w:eastAsia="PingFang SC Regular" w:hAnsi="Helvetica Neue" w:cs="Helvetica Neue"/>
                 <w:color w:val="000000"/>
@@ -9736,7 +10687,9 @@
                 <w:sz w:val="20"/>
                 <w:szCs w:val="20"/>
               </w:rPr>
-            </w:pPr>
+              <w:t>title</w:t>
+            </w:r>
+            <w:proofErr w:type="gramEnd"/>
             <w:r>
               <w:rPr>
                 <w:rFonts w:ascii="Helvetica Neue" w:eastAsia="PingFang SC Regular" w:hAnsi="Helvetica Neue" w:cs="Helvetica Neue"/>
@@ -9745,7 +10698,55 @@
                 <w:sz w:val="20"/>
                 <w:szCs w:val="20"/>
               </w:rPr>
-              <w:t>{title content state}</w:t>
+              <w:t xml:space="preserve"> content state}</w:t>
+            </w:r>
+          </w:p>
+          <w:p>
+            <w:pPr>
+              <w:widowControl/>
+              <w:autoSpaceDE w:val="0"/>
+              <w:autoSpaceDN w:val="0"/>
+              <w:adjustRightInd w:val="0"/>
+              <w:jc w:val="left"/>
+              <w:rPr>
+                <w:rFonts w:ascii="Helvetica Neue" w:eastAsia="PingFang SC Regular" w:hAnsi="Helvetica Neue" w:cs="Helvetica Neue"/>
+                <w:color w:val="000000"/>
+                <w:kern w:val="0"/>
+                <w:sz w:val="20"/>
+                <w:szCs w:val="20"/>
+              </w:rPr>
+            </w:pPr>
+            <w:r>
+              <w:rPr>
+                <w:rFonts w:ascii="Helvetica Neue" w:eastAsia="PingFang SC Regular" w:hAnsi="Helvetica Neue" w:cs="Helvetica Neue"/>
+                <w:color w:val="000000"/>
+                <w:kern w:val="0"/>
+                <w:sz w:val="20"/>
+                <w:szCs w:val="20"/>
+              </w:rPr>
+              <w:t>{</w:t>
+            </w:r>
+            <w:proofErr w:type="gramStart"/>
+            <w:r>
+              <w:rPr>
+                <w:rFonts w:ascii="Helvetica Neue" w:eastAsia="PingFang SC Regular" w:hAnsi="Helvetica Neue" w:cs="Helvetica Neue"/>
+                <w:color w:val="000000"/>
+                <w:kern w:val="0"/>
+                <w:sz w:val="20"/>
+                <w:szCs w:val="20"/>
+              </w:rPr>
+              <w:t>title</w:t>
+            </w:r>
+            <w:proofErr w:type="gramEnd"/>
+            <w:r>
+              <w:rPr>
+                <w:rFonts w:ascii="Helvetica Neue" w:eastAsia="PingFang SC Regular" w:hAnsi="Helvetica Neue" w:cs="Helvetica Neue"/>
+                <w:color w:val="000000"/>
+                <w:kern w:val="0"/>
+                <w:sz w:val="20"/>
+                <w:szCs w:val="20"/>
+              </w:rPr>
+              <w:t xml:space="preserve"> content state}</w:t>
             </w:r>
           </w:p>
           <w:p>
@@ -9768,7 +10769,29 @@
                 <w:sz w:val="20"/>
                 <w:szCs w:val="20"/>
               </w:rPr>
-              <w:t>{title content state}</w:t>
+              <w:t>{</w:t>
+            </w:r>
+            <w:proofErr w:type="gramStart"/>
+            <w:r>
+              <w:rPr>
+                <w:rFonts w:ascii="Helvetica Neue" w:eastAsia="PingFang SC Regular" w:hAnsi="Helvetica Neue" w:cs="Helvetica Neue"/>
+                <w:color w:val="000000"/>
+                <w:kern w:val="0"/>
+                <w:sz w:val="20"/>
+                <w:szCs w:val="20"/>
+              </w:rPr>
+              <w:t>title</w:t>
+            </w:r>
+            <w:proofErr w:type="gramEnd"/>
+            <w:r>
+              <w:rPr>
+                <w:rFonts w:ascii="Helvetica Neue" w:eastAsia="PingFang SC Regular" w:hAnsi="Helvetica Neue" w:cs="Helvetica Neue"/>
+                <w:color w:val="000000"/>
+                <w:kern w:val="0"/>
+                <w:sz w:val="20"/>
+                <w:szCs w:val="20"/>
+              </w:rPr>
+              <w:t xml:space="preserve"> content state}</w:t>
             </w:r>
           </w:p>
         </w:tc>
@@ -9800,6 +10823,8 @@
                 <w:kern w:val="1"/>
               </w:rPr>
             </w:pPr>
+            <w:proofErr w:type="spellStart"/>
+            <w:proofErr w:type="gramStart"/>
             <w:r>
               <w:rPr>
                 <w:rFonts w:ascii="Helvetica Neue" w:eastAsia="PingFang SC Regular" w:hAnsi="Helvetica Neue" w:cs="Helvetica Neue"/>
@@ -9810,6 +10835,8 @@
               </w:rPr>
               <w:t>statuscode</w:t>
             </w:r>
+            <w:proofErr w:type="spellEnd"/>
+            <w:proofErr w:type="gramEnd"/>
           </w:p>
         </w:tc>
       </w:tr>
@@ -10077,6 +11104,8 @@
                 <w:szCs w:val="20"/>
               </w:rPr>
             </w:pPr>
+            <w:proofErr w:type="spellStart"/>
+            <w:proofErr w:type="gramStart"/>
             <w:r>
               <w:rPr>
                 <w:rFonts w:ascii="Consolas" w:hAnsi="Consolas" w:cs="Consolas"/>
@@ -10087,6 +11116,8 @@
               </w:rPr>
               <w:t>userAuth</w:t>
             </w:r>
+            <w:proofErr w:type="spellEnd"/>
+            <w:proofErr w:type="gramEnd"/>
           </w:p>
           <w:p>
             <w:pPr>
@@ -10103,6 +11134,8 @@
                 <w:szCs w:val="20"/>
               </w:rPr>
             </w:pPr>
+            <w:proofErr w:type="spellStart"/>
+            <w:proofErr w:type="gramStart"/>
             <w:r>
               <w:rPr>
                 <w:rFonts w:ascii="Consolas" w:hAnsi="Consolas" w:cs="Consolas"/>
@@ -10113,6 +11146,8 @@
               </w:rPr>
               <w:t>userToken</w:t>
             </w:r>
+            <w:proofErr w:type="spellEnd"/>
+            <w:proofErr w:type="gramEnd"/>
           </w:p>
           <w:p>
             <w:pPr>
@@ -10145,6 +11180,8 @@
                 <w:szCs w:val="20"/>
               </w:rPr>
             </w:pPr>
+            <w:proofErr w:type="spellStart"/>
+            <w:proofErr w:type="gramStart"/>
             <w:r>
               <w:rPr>
                 <w:rFonts w:ascii="Consolas" w:hAnsi="Consolas" w:cs="Consolas"/>
@@ -10155,6 +11192,8 @@
               </w:rPr>
               <w:t>userID</w:t>
             </w:r>
+            <w:proofErr w:type="spellEnd"/>
+            <w:proofErr w:type="gramEnd"/>
           </w:p>
           <w:p>
             <w:pPr>
@@ -10168,6 +11207,8 @@
                 <w:kern w:val="1"/>
               </w:rPr>
             </w:pPr>
+            <w:proofErr w:type="spellStart"/>
+            <w:proofErr w:type="gramStart"/>
             <w:r>
               <w:rPr>
                 <w:rFonts w:ascii="Consolas" w:hAnsi="Consolas" w:cs="Consolas"/>
@@ -10178,6 +11219,8 @@
               </w:rPr>
               <w:t>itemID</w:t>
             </w:r>
+            <w:proofErr w:type="spellEnd"/>
+            <w:proofErr w:type="gramEnd"/>
           </w:p>
         </w:tc>
         <w:tc>
@@ -10211,6 +11254,8 @@
                 <w:szCs w:val="20"/>
               </w:rPr>
             </w:pPr>
+            <w:proofErr w:type="spellStart"/>
+            <w:proofErr w:type="gramStart"/>
             <w:r>
               <w:rPr>
                 <w:rFonts w:ascii="Helvetica Neue" w:eastAsia="PingFang SC Regular" w:hAnsi="Helvetica Neue" w:cs="Helvetica Neue"/>
@@ -10221,6 +11266,8 @@
               </w:rPr>
               <w:t>statuscode</w:t>
             </w:r>
+            <w:proofErr w:type="spellEnd"/>
+            <w:proofErr w:type="gramEnd"/>
           </w:p>
           <w:p>
             <w:pPr>
@@ -10261,7 +11308,31 @@
                 <w:sz w:val="20"/>
                 <w:szCs w:val="20"/>
               </w:rPr>
-              <w:t>{itemid title content state}</w:t>
+              <w:t>{</w:t>
+            </w:r>
+            <w:proofErr w:type="spellStart"/>
+            <w:proofErr w:type="gramStart"/>
+            <w:r>
+              <w:rPr>
+                <w:rFonts w:ascii="Helvetica Neue" w:eastAsia="PingFang SC Regular" w:hAnsi="Helvetica Neue" w:cs="Helvetica Neue"/>
+                <w:color w:val="000000"/>
+                <w:kern w:val="0"/>
+                <w:sz w:val="20"/>
+                <w:szCs w:val="20"/>
+              </w:rPr>
+              <w:t>itemid</w:t>
+            </w:r>
+            <w:proofErr w:type="spellEnd"/>
+            <w:proofErr w:type="gramEnd"/>
+            <w:r>
+              <w:rPr>
+                <w:rFonts w:ascii="Helvetica Neue" w:eastAsia="PingFang SC Regular" w:hAnsi="Helvetica Neue" w:cs="Helvetica Neue"/>
+                <w:color w:val="000000"/>
+                <w:kern w:val="0"/>
+                <w:sz w:val="20"/>
+                <w:szCs w:val="20"/>
+              </w:rPr>
+              <w:t xml:space="preserve"> title content state}</w:t>
             </w:r>
           </w:p>
           <w:p>
@@ -10557,6 +11628,8 @@
                 <w:szCs w:val="20"/>
               </w:rPr>
             </w:pPr>
+            <w:proofErr w:type="spellStart"/>
+            <w:proofErr w:type="gramStart"/>
             <w:r>
               <w:rPr>
                 <w:rFonts w:ascii="Consolas" w:hAnsi="Consolas" w:cs="Consolas"/>
@@ -10567,6 +11640,8 @@
               </w:rPr>
               <w:t>userAuth</w:t>
             </w:r>
+            <w:proofErr w:type="spellEnd"/>
+            <w:proofErr w:type="gramEnd"/>
           </w:p>
           <w:p>
             <w:pPr>
@@ -10583,6 +11658,8 @@
                 <w:szCs w:val="20"/>
               </w:rPr>
             </w:pPr>
+            <w:proofErr w:type="spellStart"/>
+            <w:proofErr w:type="gramStart"/>
             <w:r>
               <w:rPr>
                 <w:rFonts w:ascii="Consolas" w:hAnsi="Consolas" w:cs="Consolas"/>
@@ -10593,6 +11670,8 @@
               </w:rPr>
               <w:t>userToken</w:t>
             </w:r>
+            <w:proofErr w:type="spellEnd"/>
+            <w:proofErr w:type="gramEnd"/>
           </w:p>
           <w:p>
             <w:pPr>
@@ -10625,6 +11704,8 @@
                 <w:szCs w:val="20"/>
               </w:rPr>
             </w:pPr>
+            <w:proofErr w:type="spellStart"/>
+            <w:proofErr w:type="gramStart"/>
             <w:r>
               <w:rPr>
                 <w:rFonts w:ascii="Consolas" w:hAnsi="Consolas" w:cs="Consolas"/>
@@ -10635,6 +11716,8 @@
               </w:rPr>
               <w:t>userID</w:t>
             </w:r>
+            <w:proofErr w:type="spellEnd"/>
+            <w:proofErr w:type="gramEnd"/>
           </w:p>
           <w:p>
             <w:pPr>
@@ -10681,6 +11764,8 @@
                 <w:szCs w:val="20"/>
               </w:rPr>
             </w:pPr>
+            <w:proofErr w:type="spellStart"/>
+            <w:proofErr w:type="gramStart"/>
             <w:r>
               <w:rPr>
                 <w:rFonts w:ascii="Helvetica Neue" w:eastAsia="PingFang SC Regular" w:hAnsi="Helvetica Neue" w:cs="Helvetica Neue"/>
@@ -10691,6 +11776,8 @@
               </w:rPr>
               <w:t>statuscode</w:t>
             </w:r>
+            <w:proofErr w:type="spellEnd"/>
+            <w:proofErr w:type="gramEnd"/>
           </w:p>
           <w:p>
             <w:pPr>
@@ -10731,16 +11818,11 @@
                 <w:sz w:val="20"/>
                 <w:szCs w:val="20"/>
               </w:rPr>
-              <w:t>{itemid title content state}</w:t>
-            </w:r>
-          </w:p>
-          <w:p>
-            <w:pPr>
-              <w:widowControl/>
-              <w:autoSpaceDE w:val="0"/>
-              <w:autoSpaceDN w:val="0"/>
-              <w:adjustRightInd w:val="0"/>
-              <w:jc w:val="left"/>
+              <w:t>{</w:t>
+            </w:r>
+            <w:proofErr w:type="spellStart"/>
+            <w:proofErr w:type="gramStart"/>
+            <w:r>
               <w:rPr>
                 <w:rFonts w:ascii="Helvetica Neue" w:eastAsia="PingFang SC Regular" w:hAnsi="Helvetica Neue" w:cs="Helvetica Neue"/>
                 <w:color w:val="000000"/>
@@ -10748,7 +11830,10 @@
                 <w:sz w:val="20"/>
                 <w:szCs w:val="20"/>
               </w:rPr>
-            </w:pPr>
+              <w:t>itemid</w:t>
+            </w:r>
+            <w:proofErr w:type="spellEnd"/>
+            <w:proofErr w:type="gramEnd"/>
             <w:r>
               <w:rPr>
                 <w:rFonts w:ascii="Helvetica Neue" w:eastAsia="PingFang SC Regular" w:hAnsi="Helvetica Neue" w:cs="Helvetica Neue"/>
@@ -10757,7 +11842,57 @@
                 <w:sz w:val="20"/>
                 <w:szCs w:val="20"/>
               </w:rPr>
-              <w:t>{itemid title content state}</w:t>
+              <w:t xml:space="preserve"> title content state}</w:t>
+            </w:r>
+          </w:p>
+          <w:p>
+            <w:pPr>
+              <w:widowControl/>
+              <w:autoSpaceDE w:val="0"/>
+              <w:autoSpaceDN w:val="0"/>
+              <w:adjustRightInd w:val="0"/>
+              <w:jc w:val="left"/>
+              <w:rPr>
+                <w:rFonts w:ascii="Helvetica Neue" w:eastAsia="PingFang SC Regular" w:hAnsi="Helvetica Neue" w:cs="Helvetica Neue"/>
+                <w:color w:val="000000"/>
+                <w:kern w:val="0"/>
+                <w:sz w:val="20"/>
+                <w:szCs w:val="20"/>
+              </w:rPr>
+            </w:pPr>
+            <w:r>
+              <w:rPr>
+                <w:rFonts w:ascii="Helvetica Neue" w:eastAsia="PingFang SC Regular" w:hAnsi="Helvetica Neue" w:cs="Helvetica Neue"/>
+                <w:color w:val="000000"/>
+                <w:kern w:val="0"/>
+                <w:sz w:val="20"/>
+                <w:szCs w:val="20"/>
+              </w:rPr>
+              <w:t>{</w:t>
+            </w:r>
+            <w:proofErr w:type="spellStart"/>
+            <w:proofErr w:type="gramStart"/>
+            <w:r>
+              <w:rPr>
+                <w:rFonts w:ascii="Helvetica Neue" w:eastAsia="PingFang SC Regular" w:hAnsi="Helvetica Neue" w:cs="Helvetica Neue"/>
+                <w:color w:val="000000"/>
+                <w:kern w:val="0"/>
+                <w:sz w:val="20"/>
+                <w:szCs w:val="20"/>
+              </w:rPr>
+              <w:t>itemid</w:t>
+            </w:r>
+            <w:proofErr w:type="spellEnd"/>
+            <w:proofErr w:type="gramEnd"/>
+            <w:r>
+              <w:rPr>
+                <w:rFonts w:ascii="Helvetica Neue" w:eastAsia="PingFang SC Regular" w:hAnsi="Helvetica Neue" w:cs="Helvetica Neue"/>
+                <w:color w:val="000000"/>
+                <w:kern w:val="0"/>
+                <w:sz w:val="20"/>
+                <w:szCs w:val="20"/>
+              </w:rPr>
+              <w:t xml:space="preserve"> title content state}</w:t>
             </w:r>
           </w:p>
           <w:p>
@@ -10780,7 +11915,31 @@
                 <w:sz w:val="20"/>
                 <w:szCs w:val="20"/>
               </w:rPr>
-              <w:t>{itemid title content state}</w:t>
+              <w:t>{</w:t>
+            </w:r>
+            <w:proofErr w:type="spellStart"/>
+            <w:proofErr w:type="gramStart"/>
+            <w:r>
+              <w:rPr>
+                <w:rFonts w:ascii="Helvetica Neue" w:eastAsia="PingFang SC Regular" w:hAnsi="Helvetica Neue" w:cs="Helvetica Neue"/>
+                <w:color w:val="000000"/>
+                <w:kern w:val="0"/>
+                <w:sz w:val="20"/>
+                <w:szCs w:val="20"/>
+              </w:rPr>
+              <w:t>itemid</w:t>
+            </w:r>
+            <w:proofErr w:type="spellEnd"/>
+            <w:proofErr w:type="gramEnd"/>
+            <w:r>
+              <w:rPr>
+                <w:rFonts w:ascii="Helvetica Neue" w:eastAsia="PingFang SC Regular" w:hAnsi="Helvetica Neue" w:cs="Helvetica Neue"/>
+                <w:color w:val="000000"/>
+                <w:kern w:val="0"/>
+                <w:sz w:val="20"/>
+                <w:szCs w:val="20"/>
+              </w:rPr>
+              <w:t xml:space="preserve"> title content state}</w:t>
             </w:r>
           </w:p>
         </w:tc>
@@ -11049,6 +12208,8 @@
                 <w:szCs w:val="20"/>
               </w:rPr>
             </w:pPr>
+            <w:proofErr w:type="spellStart"/>
+            <w:proofErr w:type="gramStart"/>
             <w:r>
               <w:rPr>
                 <w:rFonts w:ascii="Consolas" w:hAnsi="Consolas" w:cs="Consolas"/>
@@ -11059,6 +12220,8 @@
               </w:rPr>
               <w:t>userAuth</w:t>
             </w:r>
+            <w:proofErr w:type="spellEnd"/>
+            <w:proofErr w:type="gramEnd"/>
           </w:p>
           <w:p>
             <w:pPr>
@@ -11075,6 +12238,8 @@
                 <w:szCs w:val="20"/>
               </w:rPr>
             </w:pPr>
+            <w:proofErr w:type="spellStart"/>
+            <w:proofErr w:type="gramStart"/>
             <w:r>
               <w:rPr>
                 <w:rFonts w:ascii="Consolas" w:hAnsi="Consolas" w:cs="Consolas"/>
@@ -11085,6 +12250,8 @@
               </w:rPr>
               <w:t>userToken</w:t>
             </w:r>
+            <w:proofErr w:type="spellEnd"/>
+            <w:proofErr w:type="gramEnd"/>
           </w:p>
           <w:p>
             <w:pPr>
@@ -11117,6 +12284,8 @@
                 <w:szCs w:val="20"/>
               </w:rPr>
             </w:pPr>
+            <w:proofErr w:type="spellStart"/>
+            <w:proofErr w:type="gramStart"/>
             <w:r>
               <w:rPr>
                 <w:rFonts w:ascii="Consolas" w:hAnsi="Consolas" w:cs="Consolas"/>
@@ -11127,6 +12296,8 @@
               </w:rPr>
               <w:t>userID</w:t>
             </w:r>
+            <w:proofErr w:type="spellEnd"/>
+            <w:proofErr w:type="gramEnd"/>
           </w:p>
           <w:p>
             <w:pPr>
@@ -11159,6 +12330,7 @@
                 <w:szCs w:val="20"/>
               </w:rPr>
             </w:pPr>
+            <w:proofErr w:type="gramStart"/>
             <w:r>
               <w:rPr>
                 <w:rFonts w:ascii="Helvetica Neue" w:eastAsia="PingFang SC Regular" w:hAnsi="Helvetica Neue" w:cs="Helvetica Neue"/>
@@ -11167,16 +12339,10 @@
                 <w:sz w:val="20"/>
                 <w:szCs w:val="20"/>
               </w:rPr>
-              <w:t xml:space="preserve">page  </w:t>
-            </w:r>
-          </w:p>
-          <w:p>
-            <w:pPr>
-              <w:widowControl/>
-              <w:autoSpaceDE w:val="0"/>
-              <w:autoSpaceDN w:val="0"/>
-              <w:adjustRightInd w:val="0"/>
-              <w:jc w:val="left"/>
+              <w:t>page</w:t>
+            </w:r>
+            <w:proofErr w:type="gramEnd"/>
+            <w:r>
               <w:rPr>
                 <w:rFonts w:ascii="Helvetica Neue" w:eastAsia="PingFang SC Regular" w:hAnsi="Helvetica Neue" w:cs="Helvetica Neue"/>
                 <w:color w:val="000000"/>
@@ -11184,8 +12350,16 @@
                 <w:sz w:val="20"/>
                 <w:szCs w:val="20"/>
               </w:rPr>
-            </w:pPr>
-            <w:r>
+              <w:t xml:space="preserve">  </w:t>
+            </w:r>
+          </w:p>
+          <w:p>
+            <w:pPr>
+              <w:widowControl/>
+              <w:autoSpaceDE w:val="0"/>
+              <w:autoSpaceDN w:val="0"/>
+              <w:adjustRightInd w:val="0"/>
+              <w:jc w:val="left"/>
               <w:rPr>
                 <w:rFonts w:ascii="Helvetica Neue" w:eastAsia="PingFang SC Regular" w:hAnsi="Helvetica Neue" w:cs="Helvetica Neue"/>
                 <w:color w:val="000000"/>
@@ -11193,8 +12367,31 @@
                 <w:sz w:val="20"/>
                 <w:szCs w:val="20"/>
               </w:rPr>
-              <w:t>per_page</w:t>
-            </w:r>
+            </w:pPr>
+            <w:proofErr w:type="spellStart"/>
+            <w:proofErr w:type="gramStart"/>
+            <w:r>
+              <w:rPr>
+                <w:rFonts w:ascii="Helvetica Neue" w:eastAsia="PingFang SC Regular" w:hAnsi="Helvetica Neue" w:cs="Helvetica Neue"/>
+                <w:color w:val="000000"/>
+                <w:kern w:val="0"/>
+                <w:sz w:val="20"/>
+                <w:szCs w:val="20"/>
+              </w:rPr>
+              <w:t>per</w:t>
+            </w:r>
+            <w:proofErr w:type="gramEnd"/>
+            <w:r>
+              <w:rPr>
+                <w:rFonts w:ascii="Helvetica Neue" w:eastAsia="PingFang SC Regular" w:hAnsi="Helvetica Neue" w:cs="Helvetica Neue"/>
+                <w:color w:val="000000"/>
+                <w:kern w:val="0"/>
+                <w:sz w:val="20"/>
+                <w:szCs w:val="20"/>
+              </w:rPr>
+              <w:t>_page</w:t>
+            </w:r>
+            <w:proofErr w:type="spellEnd"/>
           </w:p>
           <w:p>
             <w:pPr>
@@ -11287,6 +12484,8 @@
                 <w:szCs w:val="20"/>
               </w:rPr>
             </w:pPr>
+            <w:proofErr w:type="spellStart"/>
+            <w:proofErr w:type="gramStart"/>
             <w:r>
               <w:rPr>
                 <w:rFonts w:ascii="Helvetica Neue" w:eastAsia="PingFang SC Regular" w:hAnsi="Helvetica Neue" w:cs="Helvetica Neue"/>
@@ -11297,6 +12496,8 @@
               </w:rPr>
               <w:t>statuscode</w:t>
             </w:r>
+            <w:proofErr w:type="spellEnd"/>
+            <w:proofErr w:type="gramEnd"/>
           </w:p>
           <w:p>
             <w:pPr>
@@ -11337,16 +12538,11 @@
                 <w:sz w:val="20"/>
                 <w:szCs w:val="20"/>
               </w:rPr>
-              <w:t>{itemid title content state}</w:t>
-            </w:r>
-          </w:p>
-          <w:p>
-            <w:pPr>
-              <w:widowControl/>
-              <w:autoSpaceDE w:val="0"/>
-              <w:autoSpaceDN w:val="0"/>
-              <w:adjustRightInd w:val="0"/>
-              <w:jc w:val="left"/>
+              <w:t>{</w:t>
+            </w:r>
+            <w:proofErr w:type="spellStart"/>
+            <w:proofErr w:type="gramStart"/>
+            <w:r>
               <w:rPr>
                 <w:rFonts w:ascii="Helvetica Neue" w:eastAsia="PingFang SC Regular" w:hAnsi="Helvetica Neue" w:cs="Helvetica Neue"/>
                 <w:color w:val="000000"/>
@@ -11354,7 +12550,10 @@
                 <w:sz w:val="20"/>
                 <w:szCs w:val="20"/>
               </w:rPr>
-            </w:pPr>
+              <w:t>itemid</w:t>
+            </w:r>
+            <w:proofErr w:type="spellEnd"/>
+            <w:proofErr w:type="gramEnd"/>
             <w:r>
               <w:rPr>
                 <w:rFonts w:ascii="Helvetica Neue" w:eastAsia="PingFang SC Regular" w:hAnsi="Helvetica Neue" w:cs="Helvetica Neue"/>
@@ -11363,7 +12562,57 @@
                 <w:sz w:val="20"/>
                 <w:szCs w:val="20"/>
               </w:rPr>
-              <w:t>{itemid title content state}</w:t>
+              <w:t xml:space="preserve"> title content state}</w:t>
+            </w:r>
+          </w:p>
+          <w:p>
+            <w:pPr>
+              <w:widowControl/>
+              <w:autoSpaceDE w:val="0"/>
+              <w:autoSpaceDN w:val="0"/>
+              <w:adjustRightInd w:val="0"/>
+              <w:jc w:val="left"/>
+              <w:rPr>
+                <w:rFonts w:ascii="Helvetica Neue" w:eastAsia="PingFang SC Regular" w:hAnsi="Helvetica Neue" w:cs="Helvetica Neue"/>
+                <w:color w:val="000000"/>
+                <w:kern w:val="0"/>
+                <w:sz w:val="20"/>
+                <w:szCs w:val="20"/>
+              </w:rPr>
+            </w:pPr>
+            <w:r>
+              <w:rPr>
+                <w:rFonts w:ascii="Helvetica Neue" w:eastAsia="PingFang SC Regular" w:hAnsi="Helvetica Neue" w:cs="Helvetica Neue"/>
+                <w:color w:val="000000"/>
+                <w:kern w:val="0"/>
+                <w:sz w:val="20"/>
+                <w:szCs w:val="20"/>
+              </w:rPr>
+              <w:t>{</w:t>
+            </w:r>
+            <w:proofErr w:type="spellStart"/>
+            <w:proofErr w:type="gramStart"/>
+            <w:r>
+              <w:rPr>
+                <w:rFonts w:ascii="Helvetica Neue" w:eastAsia="PingFang SC Regular" w:hAnsi="Helvetica Neue" w:cs="Helvetica Neue"/>
+                <w:color w:val="000000"/>
+                <w:kern w:val="0"/>
+                <w:sz w:val="20"/>
+                <w:szCs w:val="20"/>
+              </w:rPr>
+              <w:t>itemid</w:t>
+            </w:r>
+            <w:proofErr w:type="spellEnd"/>
+            <w:proofErr w:type="gramEnd"/>
+            <w:r>
+              <w:rPr>
+                <w:rFonts w:ascii="Helvetica Neue" w:eastAsia="PingFang SC Regular" w:hAnsi="Helvetica Neue" w:cs="Helvetica Neue"/>
+                <w:color w:val="000000"/>
+                <w:kern w:val="0"/>
+                <w:sz w:val="20"/>
+                <w:szCs w:val="20"/>
+              </w:rPr>
+              <w:t xml:space="preserve"> title content state}</w:t>
             </w:r>
           </w:p>
           <w:p>
@@ -11386,7 +12635,31 @@
                 <w:sz w:val="20"/>
                 <w:szCs w:val="20"/>
               </w:rPr>
-              <w:t>{itemid title content state}</w:t>
+              <w:t>{</w:t>
+            </w:r>
+            <w:proofErr w:type="spellStart"/>
+            <w:proofErr w:type="gramStart"/>
+            <w:r>
+              <w:rPr>
+                <w:rFonts w:ascii="Helvetica Neue" w:eastAsia="PingFang SC Regular" w:hAnsi="Helvetica Neue" w:cs="Helvetica Neue"/>
+                <w:color w:val="000000"/>
+                <w:kern w:val="0"/>
+                <w:sz w:val="20"/>
+                <w:szCs w:val="20"/>
+              </w:rPr>
+              <w:t>itemid</w:t>
+            </w:r>
+            <w:proofErr w:type="spellEnd"/>
+            <w:proofErr w:type="gramEnd"/>
+            <w:r>
+              <w:rPr>
+                <w:rFonts w:ascii="Helvetica Neue" w:eastAsia="PingFang SC Regular" w:hAnsi="Helvetica Neue" w:cs="Helvetica Neue"/>
+                <w:color w:val="000000"/>
+                <w:kern w:val="0"/>
+                <w:sz w:val="20"/>
+                <w:szCs w:val="20"/>
+              </w:rPr>
+              <w:t xml:space="preserve"> title content state}</w:t>
             </w:r>
           </w:p>
         </w:tc>
@@ -11713,6 +12986,8 @@
                 <w:szCs w:val="20"/>
               </w:rPr>
             </w:pPr>
+            <w:proofErr w:type="spellStart"/>
+            <w:proofErr w:type="gramStart"/>
             <w:r>
               <w:rPr>
                 <w:rFonts w:ascii="Consolas" w:hAnsi="Consolas" w:cs="Consolas"/>
@@ -11723,6 +12998,8 @@
               </w:rPr>
               <w:t>userAuth</w:t>
             </w:r>
+            <w:proofErr w:type="spellEnd"/>
+            <w:proofErr w:type="gramEnd"/>
           </w:p>
           <w:p>
             <w:pPr>
@@ -11739,6 +13016,8 @@
                 <w:szCs w:val="20"/>
               </w:rPr>
             </w:pPr>
+            <w:proofErr w:type="spellStart"/>
+            <w:proofErr w:type="gramStart"/>
             <w:r>
               <w:rPr>
                 <w:rFonts w:ascii="Consolas" w:hAnsi="Consolas" w:cs="Consolas"/>
@@ -11749,6 +13028,8 @@
               </w:rPr>
               <w:t>userToken</w:t>
             </w:r>
+            <w:proofErr w:type="spellEnd"/>
+            <w:proofErr w:type="gramEnd"/>
           </w:p>
           <w:p>
             <w:pPr>
@@ -11781,6 +13062,8 @@
                 <w:szCs w:val="20"/>
               </w:rPr>
             </w:pPr>
+            <w:proofErr w:type="spellStart"/>
+            <w:proofErr w:type="gramStart"/>
             <w:r>
               <w:rPr>
                 <w:rFonts w:ascii="Consolas" w:hAnsi="Consolas" w:cs="Consolas"/>
@@ -11791,6 +13074,8 @@
               </w:rPr>
               <w:t>userID</w:t>
             </w:r>
+            <w:proofErr w:type="spellEnd"/>
+            <w:proofErr w:type="gramEnd"/>
           </w:p>
           <w:p>
             <w:pPr>
@@ -11823,6 +13108,8 @@
                 <w:szCs w:val="20"/>
               </w:rPr>
             </w:pPr>
+            <w:proofErr w:type="spellStart"/>
+            <w:proofErr w:type="gramStart"/>
             <w:r>
               <w:rPr>
                 <w:rFonts w:ascii="Helvetica Neue" w:eastAsia="PingFang SC Regular" w:hAnsi="Helvetica Neue" w:cs="Helvetica Neue"/>
@@ -11831,16 +13118,11 @@
                 <w:sz w:val="20"/>
                 <w:szCs w:val="20"/>
               </w:rPr>
-              <w:t xml:space="preserve">num </w:t>
-            </w:r>
-          </w:p>
-          <w:p>
-            <w:pPr>
-              <w:widowControl/>
-              <w:autoSpaceDE w:val="0"/>
-              <w:autoSpaceDN w:val="0"/>
-              <w:adjustRightInd w:val="0"/>
-              <w:jc w:val="left"/>
+              <w:t>num</w:t>
+            </w:r>
+            <w:proofErr w:type="spellEnd"/>
+            <w:proofErr w:type="gramEnd"/>
+            <w:r>
               <w:rPr>
                 <w:rFonts w:ascii="Helvetica Neue" w:eastAsia="PingFang SC Regular" w:hAnsi="Helvetica Neue" w:cs="Helvetica Neue"/>
                 <w:color w:val="000000"/>
@@ -11848,7 +13130,8 @@
                 <w:sz w:val="20"/>
                 <w:szCs w:val="20"/>
               </w:rPr>
-            </w:pPr>
+              <w:t xml:space="preserve"> </w:t>
+            </w:r>
           </w:p>
           <w:p>
             <w:pPr>
@@ -11865,7 +13148,14 @@
                 <w:szCs w:val="20"/>
               </w:rPr>
             </w:pPr>
-            <w:r>
+          </w:p>
+          <w:p>
+            <w:pPr>
+              <w:widowControl/>
+              <w:autoSpaceDE w:val="0"/>
+              <w:autoSpaceDN w:val="0"/>
+              <w:adjustRightInd w:val="0"/>
+              <w:jc w:val="left"/>
               <w:rPr>
                 <w:rFonts w:ascii="Helvetica Neue" w:eastAsia="PingFang SC Regular" w:hAnsi="Helvetica Neue" w:cs="Helvetica Neue"/>
                 <w:color w:val="000000"/>
@@ -11873,16 +13163,10 @@
                 <w:sz w:val="20"/>
                 <w:szCs w:val="20"/>
               </w:rPr>
-              <w:t xml:space="preserve">sortby: </w:t>
-            </w:r>
-          </w:p>
-          <w:p>
-            <w:pPr>
-              <w:widowControl/>
-              <w:autoSpaceDE w:val="0"/>
-              <w:autoSpaceDN w:val="0"/>
-              <w:adjustRightInd w:val="0"/>
-              <w:jc w:val="left"/>
+            </w:pPr>
+            <w:proofErr w:type="spellStart"/>
+            <w:proofErr w:type="gramStart"/>
+            <w:r>
               <w:rPr>
                 <w:rFonts w:ascii="Helvetica Neue" w:eastAsia="PingFang SC Regular" w:hAnsi="Helvetica Neue" w:cs="Helvetica Neue"/>
                 <w:color w:val="000000"/>
@@ -11890,7 +13174,10 @@
                 <w:sz w:val="20"/>
                 <w:szCs w:val="20"/>
               </w:rPr>
-            </w:pPr>
+              <w:t>sortby</w:t>
+            </w:r>
+            <w:proofErr w:type="spellEnd"/>
+            <w:proofErr w:type="gramEnd"/>
             <w:r>
               <w:rPr>
                 <w:rFonts w:ascii="Helvetica Neue" w:eastAsia="PingFang SC Regular" w:hAnsi="Helvetica Neue" w:cs="Helvetica Neue"/>
@@ -11899,8 +13186,38 @@
                 <w:sz w:val="20"/>
                 <w:szCs w:val="20"/>
               </w:rPr>
+              <w:t xml:space="preserve">: </w:t>
+            </w:r>
+          </w:p>
+          <w:p>
+            <w:pPr>
+              <w:widowControl/>
+              <w:autoSpaceDE w:val="0"/>
+              <w:autoSpaceDN w:val="0"/>
+              <w:adjustRightInd w:val="0"/>
+              <w:jc w:val="left"/>
+              <w:rPr>
+                <w:rFonts w:ascii="Helvetica Neue" w:eastAsia="PingFang SC Regular" w:hAnsi="Helvetica Neue" w:cs="Helvetica Neue"/>
+                <w:color w:val="000000"/>
+                <w:kern w:val="0"/>
+                <w:sz w:val="20"/>
+                <w:szCs w:val="20"/>
+              </w:rPr>
+            </w:pPr>
+            <w:proofErr w:type="spellStart"/>
+            <w:proofErr w:type="gramStart"/>
+            <w:r>
+              <w:rPr>
+                <w:rFonts w:ascii="Helvetica Neue" w:eastAsia="PingFang SC Regular" w:hAnsi="Helvetica Neue" w:cs="Helvetica Neue"/>
+                <w:color w:val="000000"/>
+                <w:kern w:val="0"/>
+                <w:sz w:val="20"/>
+                <w:szCs w:val="20"/>
+              </w:rPr>
               <w:t>createTime</w:t>
             </w:r>
+            <w:proofErr w:type="spellEnd"/>
+            <w:proofErr w:type="gramEnd"/>
           </w:p>
           <w:p>
             <w:pPr>
@@ -11949,6 +13266,7 @@
                 <w:szCs w:val="20"/>
               </w:rPr>
             </w:pPr>
+            <w:proofErr w:type="gramStart"/>
             <w:r>
               <w:rPr>
                 <w:rFonts w:ascii="Helvetica Neue" w:eastAsia="PingFang SC Regular" w:hAnsi="Helvetica Neue" w:cs="Helvetica Neue"/>
@@ -11957,7 +13275,18 @@
                 <w:sz w:val="20"/>
                 <w:szCs w:val="20"/>
               </w:rPr>
-              <w:t>order :</w:t>
+              <w:t>order</w:t>
+            </w:r>
+            <w:proofErr w:type="gramEnd"/>
+            <w:r>
+              <w:rPr>
+                <w:rFonts w:ascii="Helvetica Neue" w:eastAsia="PingFang SC Regular" w:hAnsi="Helvetica Neue" w:cs="Helvetica Neue"/>
+                <w:color w:val="000000"/>
+                <w:kern w:val="0"/>
+                <w:sz w:val="20"/>
+                <w:szCs w:val="20"/>
+              </w:rPr>
+              <w:t xml:space="preserve"> :</w:t>
             </w:r>
           </w:p>
           <w:p>
@@ -12061,6 +13390,8 @@
                 <w:szCs w:val="20"/>
               </w:rPr>
             </w:pPr>
+            <w:proofErr w:type="spellStart"/>
+            <w:proofErr w:type="gramStart"/>
             <w:r>
               <w:rPr>
                 <w:rFonts w:ascii="Helvetica Neue" w:eastAsia="PingFang SC Regular" w:hAnsi="Helvetica Neue" w:cs="Helvetica Neue"/>
@@ -12071,6 +13402,8 @@
               </w:rPr>
               <w:t>statuscode</w:t>
             </w:r>
+            <w:proofErr w:type="spellEnd"/>
+            <w:proofErr w:type="gramEnd"/>
           </w:p>
           <w:p>
             <w:pPr>
@@ -12111,16 +13444,11 @@
                 <w:sz w:val="20"/>
                 <w:szCs w:val="20"/>
               </w:rPr>
-              <w:t>{itemid title content state}</w:t>
-            </w:r>
-          </w:p>
-          <w:p>
-            <w:pPr>
-              <w:widowControl/>
-              <w:autoSpaceDE w:val="0"/>
-              <w:autoSpaceDN w:val="0"/>
-              <w:adjustRightInd w:val="0"/>
-              <w:jc w:val="left"/>
+              <w:t>{</w:t>
+            </w:r>
+            <w:proofErr w:type="spellStart"/>
+            <w:proofErr w:type="gramStart"/>
+            <w:r>
               <w:rPr>
                 <w:rFonts w:ascii="Helvetica Neue" w:eastAsia="PingFang SC Regular" w:hAnsi="Helvetica Neue" w:cs="Helvetica Neue"/>
                 <w:color w:val="000000"/>
@@ -12128,7 +13456,10 @@
                 <w:sz w:val="20"/>
                 <w:szCs w:val="20"/>
               </w:rPr>
-            </w:pPr>
+              <w:t>itemid</w:t>
+            </w:r>
+            <w:proofErr w:type="spellEnd"/>
+            <w:proofErr w:type="gramEnd"/>
             <w:r>
               <w:rPr>
                 <w:rFonts w:ascii="Helvetica Neue" w:eastAsia="PingFang SC Regular" w:hAnsi="Helvetica Neue" w:cs="Helvetica Neue"/>
@@ -12137,7 +13468,57 @@
                 <w:sz w:val="20"/>
                 <w:szCs w:val="20"/>
               </w:rPr>
-              <w:t>{itemid title content state}</w:t>
+              <w:t xml:space="preserve"> title content state}</w:t>
+            </w:r>
+          </w:p>
+          <w:p>
+            <w:pPr>
+              <w:widowControl/>
+              <w:autoSpaceDE w:val="0"/>
+              <w:autoSpaceDN w:val="0"/>
+              <w:adjustRightInd w:val="0"/>
+              <w:jc w:val="left"/>
+              <w:rPr>
+                <w:rFonts w:ascii="Helvetica Neue" w:eastAsia="PingFang SC Regular" w:hAnsi="Helvetica Neue" w:cs="Helvetica Neue"/>
+                <w:color w:val="000000"/>
+                <w:kern w:val="0"/>
+                <w:sz w:val="20"/>
+                <w:szCs w:val="20"/>
+              </w:rPr>
+            </w:pPr>
+            <w:r>
+              <w:rPr>
+                <w:rFonts w:ascii="Helvetica Neue" w:eastAsia="PingFang SC Regular" w:hAnsi="Helvetica Neue" w:cs="Helvetica Neue"/>
+                <w:color w:val="000000"/>
+                <w:kern w:val="0"/>
+                <w:sz w:val="20"/>
+                <w:szCs w:val="20"/>
+              </w:rPr>
+              <w:t>{</w:t>
+            </w:r>
+            <w:proofErr w:type="spellStart"/>
+            <w:proofErr w:type="gramStart"/>
+            <w:r>
+              <w:rPr>
+                <w:rFonts w:ascii="Helvetica Neue" w:eastAsia="PingFang SC Regular" w:hAnsi="Helvetica Neue" w:cs="Helvetica Neue"/>
+                <w:color w:val="000000"/>
+                <w:kern w:val="0"/>
+                <w:sz w:val="20"/>
+                <w:szCs w:val="20"/>
+              </w:rPr>
+              <w:t>itemid</w:t>
+            </w:r>
+            <w:proofErr w:type="spellEnd"/>
+            <w:proofErr w:type="gramEnd"/>
+            <w:r>
+              <w:rPr>
+                <w:rFonts w:ascii="Helvetica Neue" w:eastAsia="PingFang SC Regular" w:hAnsi="Helvetica Neue" w:cs="Helvetica Neue"/>
+                <w:color w:val="000000"/>
+                <w:kern w:val="0"/>
+                <w:sz w:val="20"/>
+                <w:szCs w:val="20"/>
+              </w:rPr>
+              <w:t xml:space="preserve"> title content state}</w:t>
             </w:r>
           </w:p>
           <w:p>
@@ -12160,7 +13541,31 @@
                 <w:sz w:val="20"/>
                 <w:szCs w:val="20"/>
               </w:rPr>
-              <w:t>{itemid title content state}</w:t>
+              <w:t>{</w:t>
+            </w:r>
+            <w:proofErr w:type="spellStart"/>
+            <w:proofErr w:type="gramStart"/>
+            <w:r>
+              <w:rPr>
+                <w:rFonts w:ascii="Helvetica Neue" w:eastAsia="PingFang SC Regular" w:hAnsi="Helvetica Neue" w:cs="Helvetica Neue"/>
+                <w:color w:val="000000"/>
+                <w:kern w:val="0"/>
+                <w:sz w:val="20"/>
+                <w:szCs w:val="20"/>
+              </w:rPr>
+              <w:t>itemid</w:t>
+            </w:r>
+            <w:proofErr w:type="spellEnd"/>
+            <w:proofErr w:type="gramEnd"/>
+            <w:r>
+              <w:rPr>
+                <w:rFonts w:ascii="Helvetica Neue" w:eastAsia="PingFang SC Regular" w:hAnsi="Helvetica Neue" w:cs="Helvetica Neue"/>
+                <w:color w:val="000000"/>
+                <w:kern w:val="0"/>
+                <w:sz w:val="20"/>
+                <w:szCs w:val="20"/>
+              </w:rPr>
+              <w:t xml:space="preserve"> title content state}</w:t>
             </w:r>
           </w:p>
         </w:tc>
@@ -12420,6 +13825,8 @@
                 <w:szCs w:val="20"/>
               </w:rPr>
             </w:pPr>
+            <w:proofErr w:type="spellStart"/>
+            <w:proofErr w:type="gramStart"/>
             <w:r>
               <w:rPr>
                 <w:rFonts w:ascii="Consolas" w:hAnsi="Consolas" w:cs="Consolas"/>
@@ -12430,6 +13837,8 @@
               </w:rPr>
               <w:t>userAuth</w:t>
             </w:r>
+            <w:proofErr w:type="spellEnd"/>
+            <w:proofErr w:type="gramEnd"/>
           </w:p>
           <w:p>
             <w:pPr>
@@ -12446,6 +13855,8 @@
                 <w:szCs w:val="20"/>
               </w:rPr>
             </w:pPr>
+            <w:proofErr w:type="spellStart"/>
+            <w:proofErr w:type="gramStart"/>
             <w:r>
               <w:rPr>
                 <w:rFonts w:ascii="Consolas" w:hAnsi="Consolas" w:cs="Consolas"/>
@@ -12456,6 +13867,8 @@
               </w:rPr>
               <w:t>userToken</w:t>
             </w:r>
+            <w:proofErr w:type="spellEnd"/>
+            <w:proofErr w:type="gramEnd"/>
           </w:p>
           <w:p>
             <w:pPr>
@@ -12488,6 +13901,8 @@
                 <w:szCs w:val="20"/>
               </w:rPr>
             </w:pPr>
+            <w:proofErr w:type="spellStart"/>
+            <w:proofErr w:type="gramStart"/>
             <w:r>
               <w:rPr>
                 <w:rFonts w:ascii="Consolas" w:hAnsi="Consolas" w:cs="Consolas"/>
@@ -12498,6 +13913,8 @@
               </w:rPr>
               <w:t>userID</w:t>
             </w:r>
+            <w:proofErr w:type="spellEnd"/>
+            <w:proofErr w:type="gramEnd"/>
           </w:p>
           <w:p>
             <w:pPr>
@@ -12522,7 +13939,29 @@
                 <w:sz w:val="20"/>
                 <w:szCs w:val="20"/>
               </w:rPr>
-              <w:t>{title content state}</w:t>
+              <w:t>{</w:t>
+            </w:r>
+            <w:proofErr w:type="gramStart"/>
+            <w:r>
+              <w:rPr>
+                <w:rFonts w:ascii="Helvetica Neue" w:eastAsia="PingFang SC Regular" w:hAnsi="Helvetica Neue" w:cs="Helvetica Neue"/>
+                <w:color w:val="000000"/>
+                <w:kern w:val="0"/>
+                <w:sz w:val="20"/>
+                <w:szCs w:val="20"/>
+              </w:rPr>
+              <w:t>title</w:t>
+            </w:r>
+            <w:proofErr w:type="gramEnd"/>
+            <w:r>
+              <w:rPr>
+                <w:rFonts w:ascii="Helvetica Neue" w:eastAsia="PingFang SC Regular" w:hAnsi="Helvetica Neue" w:cs="Helvetica Neue"/>
+                <w:color w:val="000000"/>
+                <w:kern w:val="0"/>
+                <w:sz w:val="20"/>
+                <w:szCs w:val="20"/>
+              </w:rPr>
+              <w:t xml:space="preserve"> content state}</w:t>
             </w:r>
           </w:p>
           <w:p>
@@ -12581,6 +14020,8 @@
                 <w:kern w:val="1"/>
               </w:rPr>
             </w:pPr>
+            <w:proofErr w:type="spellStart"/>
+            <w:proofErr w:type="gramStart"/>
             <w:r>
               <w:rPr>
                 <w:rFonts w:ascii="Helvetica Neue" w:eastAsia="PingFang SC Regular" w:hAnsi="Helvetica Neue" w:cs="Helvetica Neue"/>
@@ -12591,6 +14032,8 @@
               </w:rPr>
               <w:t>statuscode</w:t>
             </w:r>
+            <w:proofErr w:type="spellEnd"/>
+            <w:proofErr w:type="gramEnd"/>
           </w:p>
         </w:tc>
       </w:tr>
@@ -12848,6 +14291,8 @@
                 <w:szCs w:val="20"/>
               </w:rPr>
             </w:pPr>
+            <w:proofErr w:type="spellStart"/>
+            <w:proofErr w:type="gramStart"/>
             <w:r>
               <w:rPr>
                 <w:rFonts w:ascii="Consolas" w:hAnsi="Consolas" w:cs="Consolas"/>
@@ -12858,6 +14303,8 @@
               </w:rPr>
               <w:t>userAuth</w:t>
             </w:r>
+            <w:proofErr w:type="spellEnd"/>
+            <w:proofErr w:type="gramEnd"/>
           </w:p>
           <w:p>
             <w:pPr>
@@ -12874,6 +14321,8 @@
                 <w:szCs w:val="20"/>
               </w:rPr>
             </w:pPr>
+            <w:proofErr w:type="spellStart"/>
+            <w:proofErr w:type="gramStart"/>
             <w:r>
               <w:rPr>
                 <w:rFonts w:ascii="Consolas" w:hAnsi="Consolas" w:cs="Consolas"/>
@@ -12884,6 +14333,8 @@
               </w:rPr>
               <w:t>userToken</w:t>
             </w:r>
+            <w:proofErr w:type="spellEnd"/>
+            <w:proofErr w:type="gramEnd"/>
           </w:p>
           <w:p>
             <w:pPr>
@@ -12916,6 +14367,8 @@
                 <w:szCs w:val="20"/>
               </w:rPr>
             </w:pPr>
+            <w:proofErr w:type="spellStart"/>
+            <w:proofErr w:type="gramStart"/>
             <w:r>
               <w:rPr>
                 <w:rFonts w:ascii="Consolas" w:hAnsi="Consolas" w:cs="Consolas"/>
@@ -12926,6 +14379,8 @@
               </w:rPr>
               <w:t>userID</w:t>
             </w:r>
+            <w:proofErr w:type="spellEnd"/>
+            <w:proofErr w:type="gramEnd"/>
           </w:p>
           <w:p>
             <w:pPr>
@@ -12939,6 +14394,8 @@
                 <w:kern w:val="1"/>
               </w:rPr>
             </w:pPr>
+            <w:proofErr w:type="spellStart"/>
+            <w:proofErr w:type="gramStart"/>
             <w:r>
               <w:rPr>
                 <w:rFonts w:ascii="Consolas" w:hAnsi="Consolas" w:cs="Consolas"/>
@@ -12949,6 +14406,8 @@
               </w:rPr>
               <w:t>itemID</w:t>
             </w:r>
+            <w:proofErr w:type="spellEnd"/>
+            <w:proofErr w:type="gramEnd"/>
           </w:p>
         </w:tc>
         <w:tc>
@@ -12979,6 +14438,8 @@
                 <w:kern w:val="1"/>
               </w:rPr>
             </w:pPr>
+            <w:proofErr w:type="spellStart"/>
+            <w:proofErr w:type="gramStart"/>
             <w:r>
               <w:rPr>
                 <w:rFonts w:ascii="Helvetica Neue" w:eastAsia="PingFang SC Regular" w:hAnsi="Helvetica Neue" w:cs="Helvetica Neue"/>
@@ -12989,6 +14450,8 @@
               </w:rPr>
               <w:t>statuscode</w:t>
             </w:r>
+            <w:proofErr w:type="spellEnd"/>
+            <w:proofErr w:type="gramEnd"/>
           </w:p>
         </w:tc>
       </w:tr>
@@ -13246,6 +14709,8 @@
                 <w:szCs w:val="20"/>
               </w:rPr>
             </w:pPr>
+            <w:proofErr w:type="spellStart"/>
+            <w:proofErr w:type="gramStart"/>
             <w:r>
               <w:rPr>
                 <w:rFonts w:ascii="Consolas" w:hAnsi="Consolas" w:cs="Consolas"/>
@@ -13256,6 +14721,8 @@
               </w:rPr>
               <w:t>userAuth</w:t>
             </w:r>
+            <w:proofErr w:type="spellEnd"/>
+            <w:proofErr w:type="gramEnd"/>
           </w:p>
           <w:p>
             <w:pPr>
@@ -13272,6 +14739,8 @@
                 <w:szCs w:val="20"/>
               </w:rPr>
             </w:pPr>
+            <w:proofErr w:type="spellStart"/>
+            <w:proofErr w:type="gramStart"/>
             <w:r>
               <w:rPr>
                 <w:rFonts w:ascii="Consolas" w:hAnsi="Consolas" w:cs="Consolas"/>
@@ -13282,6 +14751,8 @@
               </w:rPr>
               <w:t>userToken</w:t>
             </w:r>
+            <w:proofErr w:type="spellEnd"/>
+            <w:proofErr w:type="gramEnd"/>
           </w:p>
           <w:p>
             <w:pPr>
@@ -13314,6 +14785,8 @@
                 <w:szCs w:val="20"/>
               </w:rPr>
             </w:pPr>
+            <w:proofErr w:type="spellStart"/>
+            <w:proofErr w:type="gramStart"/>
             <w:r>
               <w:rPr>
                 <w:rFonts w:ascii="Consolas" w:hAnsi="Consolas" w:cs="Consolas"/>
@@ -13324,6 +14797,8 @@
               </w:rPr>
               <w:t>userID</w:t>
             </w:r>
+            <w:proofErr w:type="spellEnd"/>
+            <w:proofErr w:type="gramEnd"/>
           </w:p>
           <w:p>
             <w:pPr>
@@ -13356,6 +14831,8 @@
                 <w:szCs w:val="20"/>
               </w:rPr>
             </w:pPr>
+            <w:proofErr w:type="spellStart"/>
+            <w:proofErr w:type="gramStart"/>
             <w:r>
               <w:rPr>
                 <w:rFonts w:ascii="Consolas" w:hAnsi="Consolas" w:cs="Consolas"/>
@@ -13366,6 +14843,8 @@
               </w:rPr>
               <w:t>itemID</w:t>
             </w:r>
+            <w:proofErr w:type="spellEnd"/>
+            <w:proofErr w:type="gramEnd"/>
             <w:r>
               <w:rPr>
                 <w:rFonts w:ascii="Helvetica Neue" w:eastAsia="PingFang SC Regular" w:hAnsi="Helvetica Neue" w:cs="Helvetica Neue"/>
@@ -13392,6 +14871,8 @@
                 <w:szCs w:val="20"/>
               </w:rPr>
             </w:pPr>
+            <w:proofErr w:type="spellStart"/>
+            <w:proofErr w:type="gramStart"/>
             <w:r>
               <w:rPr>
                 <w:rFonts w:ascii="Consolas" w:hAnsi="Consolas" w:cs="Consolas"/>
@@ -13402,6 +14883,8 @@
               </w:rPr>
               <w:t>itemID</w:t>
             </w:r>
+            <w:proofErr w:type="spellEnd"/>
+            <w:proofErr w:type="gramEnd"/>
           </w:p>
           <w:p>
             <w:pPr>
@@ -13415,6 +14898,8 @@
                 <w:kern w:val="1"/>
               </w:rPr>
             </w:pPr>
+            <w:proofErr w:type="spellStart"/>
+            <w:proofErr w:type="gramStart"/>
             <w:r>
               <w:rPr>
                 <w:rFonts w:ascii="Consolas" w:hAnsi="Consolas" w:cs="Consolas"/>
@@ -13425,6 +14910,8 @@
               </w:rPr>
               <w:t>itemID</w:t>
             </w:r>
+            <w:proofErr w:type="spellEnd"/>
+            <w:proofErr w:type="gramEnd"/>
           </w:p>
         </w:tc>
         <w:tc>
@@ -13455,6 +14942,8 @@
                 <w:kern w:val="1"/>
               </w:rPr>
             </w:pPr>
+            <w:proofErr w:type="spellStart"/>
+            <w:proofErr w:type="gramStart"/>
             <w:r>
               <w:rPr>
                 <w:rFonts w:ascii="Helvetica Neue" w:eastAsia="PingFang SC Regular" w:hAnsi="Helvetica Neue" w:cs="Helvetica Neue"/>
@@ -13465,6 +14954,8 @@
               </w:rPr>
               <w:t>statuscode</w:t>
             </w:r>
+            <w:proofErr w:type="spellEnd"/>
+            <w:proofErr w:type="gramEnd"/>
           </w:p>
         </w:tc>
       </w:tr>
@@ -13722,6 +15213,8 @@
                 <w:szCs w:val="20"/>
               </w:rPr>
             </w:pPr>
+            <w:proofErr w:type="spellStart"/>
+            <w:proofErr w:type="gramStart"/>
             <w:r>
               <w:rPr>
                 <w:rFonts w:ascii="Consolas" w:hAnsi="Consolas" w:cs="Consolas"/>
@@ -13732,6 +15225,8 @@
               </w:rPr>
               <w:t>userAuth</w:t>
             </w:r>
+            <w:proofErr w:type="spellEnd"/>
+            <w:proofErr w:type="gramEnd"/>
           </w:p>
           <w:p>
             <w:pPr>
@@ -13748,6 +15243,8 @@
                 <w:szCs w:val="20"/>
               </w:rPr>
             </w:pPr>
+            <w:proofErr w:type="spellStart"/>
+            <w:proofErr w:type="gramStart"/>
             <w:r>
               <w:rPr>
                 <w:rFonts w:ascii="Consolas" w:hAnsi="Consolas" w:cs="Consolas"/>
@@ -13758,6 +15255,8 @@
               </w:rPr>
               <w:t>userToken</w:t>
             </w:r>
+            <w:proofErr w:type="spellEnd"/>
+            <w:proofErr w:type="gramEnd"/>
           </w:p>
           <w:p>
             <w:pPr>
@@ -13790,6 +15289,8 @@
                 <w:szCs w:val="20"/>
               </w:rPr>
             </w:pPr>
+            <w:proofErr w:type="spellStart"/>
+            <w:proofErr w:type="gramStart"/>
             <w:r>
               <w:rPr>
                 <w:rFonts w:ascii="Consolas" w:hAnsi="Consolas" w:cs="Consolas"/>
@@ -13800,6 +15301,8 @@
               </w:rPr>
               <w:t>userID</w:t>
             </w:r>
+            <w:proofErr w:type="spellEnd"/>
+            <w:proofErr w:type="gramEnd"/>
           </w:p>
           <w:p>
             <w:pPr>
@@ -13832,6 +15335,8 @@
                 <w:szCs w:val="20"/>
               </w:rPr>
             </w:pPr>
+            <w:proofErr w:type="spellStart"/>
+            <w:proofErr w:type="gramStart"/>
             <w:r>
               <w:rPr>
                 <w:rFonts w:ascii="Consolas" w:hAnsi="Consolas" w:cs="Consolas"/>
@@ -13842,6 +15347,8 @@
               </w:rPr>
               <w:t>itemID</w:t>
             </w:r>
+            <w:proofErr w:type="spellEnd"/>
+            <w:proofErr w:type="gramEnd"/>
             <w:r>
               <w:rPr>
                 <w:rFonts w:ascii="Helvetica Neue" w:eastAsia="PingFang SC Regular" w:hAnsi="Helvetica Neue" w:cs="Helvetica Neue"/>
@@ -13882,6 +15389,8 @@
                 <w:kern w:val="1"/>
               </w:rPr>
             </w:pPr>
+            <w:proofErr w:type="spellStart"/>
+            <w:proofErr w:type="gramStart"/>
             <w:r>
               <w:rPr>
                 <w:rFonts w:ascii="Helvetica Neue" w:eastAsia="PingFang SC Regular" w:hAnsi="Helvetica Neue" w:cs="Helvetica Neue"/>
@@ -13892,6 +15401,8 @@
               </w:rPr>
               <w:t>statuscode</w:t>
             </w:r>
+            <w:proofErr w:type="spellEnd"/>
+            <w:proofErr w:type="gramEnd"/>
           </w:p>
         </w:tc>
       </w:tr>
@@ -14729,6 +16240,7 @@
         </w:rPr>
         <w:br w:type="page"/>
       </w:r>
+      <w:proofErr w:type="spellStart"/>
       <w:r>
         <w:rPr>
           <w:rFonts w:ascii="Helvetica Neue" w:eastAsia="PingFang SC Regular" w:hAnsi="Helvetica Neue" w:cs="Helvetica Neue"/>
@@ -14737,8 +16249,21 @@
           <w:sz w:val="28"/>
           <w:szCs w:val="28"/>
         </w:rPr>
-        <w:t>Resources:userMsg</w:t>
-      </w:r>
+        <w:t>Resources</w:t>
+      </w:r>
+      <w:proofErr w:type="gramStart"/>
+      <w:r>
+        <w:rPr>
+          <w:rFonts w:ascii="Helvetica Neue" w:eastAsia="PingFang SC Regular" w:hAnsi="Helvetica Neue" w:cs="Helvetica Neue"/>
+          <w:color w:val="000000"/>
+          <w:kern w:val="0"/>
+          <w:sz w:val="28"/>
+          <w:szCs w:val="28"/>
+        </w:rPr>
+        <w:t>:userMsg</w:t>
+      </w:r>
+      <w:proofErr w:type="spellEnd"/>
+      <w:proofErr w:type="gramEnd"/>
     </w:p>
     <w:p>
       <w:pPr>
@@ -14772,6 +16297,7 @@
           <w:szCs w:val="28"/>
         </w:rPr>
       </w:pPr>
+      <w:proofErr w:type="spellStart"/>
       <w:r>
         <w:rPr>
           <w:rFonts w:ascii="Helvetica Neue" w:eastAsia="PingFang TC Regular" w:hAnsi="Helvetica Neue" w:cs="Helvetica Neue"/>
@@ -14780,8 +16306,21 @@
           <w:sz w:val="28"/>
           <w:szCs w:val="28"/>
         </w:rPr>
-        <w:t>Resources:msgContent</w:t>
-      </w:r>
+        <w:t>Resources</w:t>
+      </w:r>
+      <w:proofErr w:type="gramStart"/>
+      <w:r>
+        <w:rPr>
+          <w:rFonts w:ascii="Helvetica Neue" w:eastAsia="PingFang TC Regular" w:hAnsi="Helvetica Neue" w:cs="Helvetica Neue"/>
+          <w:color w:val="000000"/>
+          <w:kern w:val="0"/>
+          <w:sz w:val="28"/>
+          <w:szCs w:val="28"/>
+        </w:rPr>
+        <w:t>:msgContent</w:t>
+      </w:r>
+      <w:proofErr w:type="spellEnd"/>
+      <w:proofErr w:type="gramEnd"/>
     </w:p>
     <w:p/>
     <w:sectPr>
@@ -14885,8 +16424,100 @@
       </w:pPr>
     </w:lvl>
   </w:abstractNum>
+  <w:abstractNum w:abstractNumId="1">
+    <w:nsid w:val="408A2C2A"/>
+    <w:multiLevelType w:val="hybridMultilevel"/>
+    <w:tmpl w:val="6C022452"/>
+    <w:lvl w:ilvl="0" w:tplc="14A66FA4">
+      <w:start w:val="2"/>
+      <w:numFmt w:val="decimal"/>
+      <w:lvlText w:val="%1."/>
+      <w:lvlJc w:val="left"/>
+      <w:pPr>
+        <w:ind w:left="720" w:hanging="360"/>
+      </w:pPr>
+      <w:rPr>
+        <w:rFonts w:hint="default"/>
+      </w:rPr>
+    </w:lvl>
+    <w:lvl w:ilvl="1" w:tplc="04090019" w:tentative="1">
+      <w:start w:val="1"/>
+      <w:numFmt w:val="lowerLetter"/>
+      <w:lvlText w:val="%2)"/>
+      <w:lvlJc w:val="left"/>
+      <w:pPr>
+        <w:ind w:left="1320" w:hanging="480"/>
+      </w:pPr>
+    </w:lvl>
+    <w:lvl w:ilvl="2" w:tplc="0409001B" w:tentative="1">
+      <w:start w:val="1"/>
+      <w:numFmt w:val="lowerRoman"/>
+      <w:lvlText w:val="%3."/>
+      <w:lvlJc w:val="right"/>
+      <w:pPr>
+        <w:ind w:left="1800" w:hanging="480"/>
+      </w:pPr>
+    </w:lvl>
+    <w:lvl w:ilvl="3" w:tplc="0409000F" w:tentative="1">
+      <w:start w:val="1"/>
+      <w:numFmt w:val="decimal"/>
+      <w:lvlText w:val="%4."/>
+      <w:lvlJc w:val="left"/>
+      <w:pPr>
+        <w:ind w:left="2280" w:hanging="480"/>
+      </w:pPr>
+    </w:lvl>
+    <w:lvl w:ilvl="4" w:tplc="04090019" w:tentative="1">
+      <w:start w:val="1"/>
+      <w:numFmt w:val="lowerLetter"/>
+      <w:lvlText w:val="%5)"/>
+      <w:lvlJc w:val="left"/>
+      <w:pPr>
+        <w:ind w:left="2760" w:hanging="480"/>
+      </w:pPr>
+    </w:lvl>
+    <w:lvl w:ilvl="5" w:tplc="0409001B" w:tentative="1">
+      <w:start w:val="1"/>
+      <w:numFmt w:val="lowerRoman"/>
+      <w:lvlText w:val="%6."/>
+      <w:lvlJc w:val="right"/>
+      <w:pPr>
+        <w:ind w:left="3240" w:hanging="480"/>
+      </w:pPr>
+    </w:lvl>
+    <w:lvl w:ilvl="6" w:tplc="0409000F" w:tentative="1">
+      <w:start w:val="1"/>
+      <w:numFmt w:val="decimal"/>
+      <w:lvlText w:val="%7."/>
+      <w:lvlJc w:val="left"/>
+      <w:pPr>
+        <w:ind w:left="3720" w:hanging="480"/>
+      </w:pPr>
+    </w:lvl>
+    <w:lvl w:ilvl="7" w:tplc="04090019" w:tentative="1">
+      <w:start w:val="1"/>
+      <w:numFmt w:val="lowerLetter"/>
+      <w:lvlText w:val="%8)"/>
+      <w:lvlJc w:val="left"/>
+      <w:pPr>
+        <w:ind w:left="4200" w:hanging="480"/>
+      </w:pPr>
+    </w:lvl>
+    <w:lvl w:ilvl="8" w:tplc="0409001B" w:tentative="1">
+      <w:start w:val="1"/>
+      <w:numFmt w:val="lowerRoman"/>
+      <w:lvlText w:val="%9."/>
+      <w:lvlJc w:val="right"/>
+      <w:pPr>
+        <w:ind w:left="4680" w:hanging="480"/>
+      </w:pPr>
+    </w:lvl>
+  </w:abstractNum>
   <w:num w:numId="1">
     <w:abstractNumId w:val="0"/>
+  </w:num>
+  <w:num w:numId="2">
+    <w:abstractNumId w:val="1"/>
   </w:num>
 </w:numbering>
 </file>
@@ -15664,7 +17295,7 @@
 </file>
 
 <file path=customXml/itemProps1.xml><?xml version="1.0" encoding="utf-8"?>
-<ds:datastoreItem xmlns:ds="http://schemas.openxmlformats.org/officeDocument/2006/customXml" ds:itemID="{FE1749F8-F788-6E4B-AD98-B85A68572CB9}">
+<ds:datastoreItem xmlns:ds="http://schemas.openxmlformats.org/officeDocument/2006/customXml" ds:itemID="{284BD72A-9721-6847-9401-7E08D4371E82}">
   <ds:schemaRefs>
     <ds:schemaRef ds:uri="http://schemas.openxmlformats.org/officeDocument/2006/bibliography"/>
   </ds:schemaRefs>
